--- a/PROJECT/PSP/SWE Project Structure plan (PSP).docx
+++ b/PROJECT/PSP/SWE Project Structure plan (PSP).docx
@@ -1,6 +1,6 @@
 
 <file path=word/document.xml><?xml version="1.0" encoding="utf-8"?>
-<w:document xmlns:wpc="http://schemas.microsoft.com/office/word/2010/wordprocessingCanvas" xmlns:cx="http://schemas.microsoft.com/office/drawing/2014/chartex" xmlns:cx1="http://schemas.microsoft.com/office/drawing/2015/9/8/chartex" xmlns:cx2="http://schemas.microsoft.com/office/drawing/2015/10/21/chartex" xmlns:cx3="http://schemas.microsoft.com/office/drawing/2016/5/9/chartex" xmlns:cx4="http://schemas.microsoft.com/office/drawing/2016/5/10/chartex" xmlns:cx5="http://schemas.microsoft.com/office/drawing/2016/5/11/chartex" xmlns:cx6="http://schemas.microsoft.com/office/drawing/2016/5/12/chartex" xmlns:cx7="http://schemas.microsoft.com/office/drawing/2016/5/13/chartex" xmlns:cx8="http://schemas.microsoft.com/office/drawing/2016/5/14/chartex" xmlns:mc="http://schemas.openxmlformats.org/markup-compatibility/2006" xmlns:aink="http://schemas.microsoft.com/office/drawing/2016/ink" xmlns:am3d="http://schemas.microsoft.com/office/drawing/2017/model3d" xmlns:o="urn:schemas-microsoft-com:office:office" xmlns:oel="http://schemas.microsoft.com/office/2019/extlst" xmlns:r="http://schemas.openxmlformats.org/officeDocument/2006/relationships" xmlns:m="http://schemas.openxmlformats.org/officeDocument/2006/math" xmlns:v="urn:schemas-microsoft-com:vml" xmlns:wp14="http://schemas.microsoft.com/office/word/2010/wordprocessingDrawing" xmlns:wp="http://schemas.openxmlformats.org/drawingml/2006/wordprocessingDrawing" xmlns:w10="urn:schemas-microsoft-com:office:word" xmlns:w="http://schemas.openxmlformats.org/wordprocessingml/2006/main" xmlns:w14="http://schemas.microsoft.com/office/word/2010/wordml" xmlns:w15="http://schemas.microsoft.com/office/word/2012/wordml" xmlns:w16cex="http://schemas.microsoft.com/office/word/2018/wordml/cex" xmlns:w16cid="http://schemas.microsoft.com/office/word/2016/wordml/cid" xmlns:w16="http://schemas.microsoft.com/office/word/2018/wordml" xmlns:w16sdtdh="http://schemas.microsoft.com/office/word/2020/wordml/sdtdatahash" xmlns:w16se="http://schemas.microsoft.com/office/word/2015/wordml/symex" xmlns:wpg="http://schemas.microsoft.com/office/word/2010/wordprocessingGroup" xmlns:wpi="http://schemas.microsoft.com/office/word/2010/wordprocessingInk" xmlns:wne="http://schemas.microsoft.com/office/word/2006/wordml" xmlns:wps="http://schemas.microsoft.com/office/word/2010/wordprocessingShape" mc:Ignorable="w14 w15 w16se w16cid w16 w16cex w16sdtdh wp14">
+<w:document xmlns:wpc="http://schemas.microsoft.com/office/word/2010/wordprocessingCanvas" xmlns:cx="http://schemas.microsoft.com/office/drawing/2014/chartex" xmlns:cx1="http://schemas.microsoft.com/office/drawing/2015/9/8/chartex" xmlns:cx2="http://schemas.microsoft.com/office/drawing/2015/10/21/chartex" xmlns:cx3="http://schemas.microsoft.com/office/drawing/2016/5/9/chartex" xmlns:cx4="http://schemas.microsoft.com/office/drawing/2016/5/10/chartex" xmlns:cx5="http://schemas.microsoft.com/office/drawing/2016/5/11/chartex" xmlns:cx6="http://schemas.microsoft.com/office/drawing/2016/5/12/chartex" xmlns:cx7="http://schemas.microsoft.com/office/drawing/2016/5/13/chartex" xmlns:cx8="http://schemas.microsoft.com/office/drawing/2016/5/14/chartex" xmlns:mc="http://schemas.openxmlformats.org/markup-compatibility/2006" xmlns:aink="http://schemas.microsoft.com/office/drawing/2016/ink" xmlns:am3d="http://schemas.microsoft.com/office/drawing/2017/model3d" xmlns:o="urn:schemas-microsoft-com:office:office" xmlns:oel="http://schemas.microsoft.com/office/2019/extlst" xmlns:r="http://schemas.openxmlformats.org/officeDocument/2006/relationships" xmlns:m="http://schemas.openxmlformats.org/officeDocument/2006/math" xmlns:v="urn:schemas-microsoft-com:vml" xmlns:wp14="http://schemas.microsoft.com/office/word/2010/wordprocessingDrawing" xmlns:wp="http://schemas.openxmlformats.org/drawingml/2006/wordprocessingDrawing" xmlns:w10="urn:schemas-microsoft-com:office:word" xmlns:w="http://schemas.openxmlformats.org/wordprocessingml/2006/main" xmlns:w14="http://schemas.microsoft.com/office/word/2010/wordml" xmlns:w15="http://schemas.microsoft.com/office/word/2012/wordml" xmlns:w16cex="http://schemas.microsoft.com/office/word/2018/wordml/cex" xmlns:w16cid="http://schemas.microsoft.com/office/word/2016/wordml/cid" xmlns:w16="http://schemas.microsoft.com/office/word/2018/wordml" xmlns:w16du="http://schemas.microsoft.com/office/word/2023/wordml/word16du" xmlns:w16sdtdh="http://schemas.microsoft.com/office/word/2020/wordml/sdtdatahash" xmlns:w16se="http://schemas.microsoft.com/office/word/2015/wordml/symex" xmlns:wpg="http://schemas.microsoft.com/office/word/2010/wordprocessingGroup" xmlns:wpi="http://schemas.microsoft.com/office/word/2010/wordprocessingInk" xmlns:wne="http://schemas.microsoft.com/office/word/2006/wordml" xmlns:wps="http://schemas.microsoft.com/office/word/2010/wordprocessingShape" mc:Ignorable="w14 w15 w16se w16cid w16 w16cex w16sdtdh w16du wp14">
   <w:body>
     <w:p>
       <w:pPr>
@@ -109,17 +109,8 @@
           <w:szCs w:val="28"/>
         </w:rPr>
         <w:tab/>
-        <w:t xml:space="preserve"> Rentschler &amp; </w:t>
-      </w:r>
-      <w:proofErr w:type="spellStart"/>
-      <w:r>
-        <w:rPr>
-          <w:sz w:val="28"/>
-          <w:szCs w:val="28"/>
-        </w:rPr>
-        <w:t>Bogicevic</w:t>
-      </w:r>
-      <w:proofErr w:type="spellEnd"/>
+        <w:t xml:space="preserve"> Rentschler &amp; Bogicevic</w:t>
+      </w:r>
     </w:p>
     <w:p>
       <w:pPr>
@@ -164,24 +155,7 @@
           <w:szCs w:val="28"/>
         </w:rPr>
         <w:tab/>
-      </w:r>
-      <w:proofErr w:type="spellStart"/>
-      <w:r>
-        <w:rPr>
-          <w:rFonts w:cs="Arial"/>
-          <w:sz w:val="28"/>
-          <w:szCs w:val="28"/>
-        </w:rPr>
-        <w:t>Lerchenstraße</w:t>
-      </w:r>
-      <w:proofErr w:type="spellEnd"/>
-      <w:r>
-        <w:rPr>
-          <w:rFonts w:cs="Arial"/>
-          <w:sz w:val="28"/>
-          <w:szCs w:val="28"/>
-        </w:rPr>
-        <w:t xml:space="preserve"> 1</w:t>
+        <w:t>Lerchenstraße 1</w:t>
       </w:r>
       <w:r>
         <w:rPr>
@@ -757,18 +731,8 @@
                 <w:sz w:val="28"/>
                 <w:szCs w:val="28"/>
               </w:rPr>
-              <w:t xml:space="preserve">Technical </w:t>
-            </w:r>
-            <w:proofErr w:type="spellStart"/>
-            <w:r>
-              <w:rPr>
-                <w:rFonts w:cs="Arial"/>
-                <w:sz w:val="28"/>
-                <w:szCs w:val="28"/>
-              </w:rPr>
-              <w:t>Documentation</w:t>
-            </w:r>
-            <w:proofErr w:type="spellEnd"/>
+              <w:t>Technical Documentation</w:t>
+            </w:r>
           </w:p>
         </w:tc>
         <w:tc>
@@ -945,32 +909,51 @@
           <w:rFonts w:cs="Arial"/>
         </w:rPr>
       </w:pPr>
-      <w:r>
-        <w:rPr>
-          <w:rFonts w:cs="Arial"/>
-        </w:rPr>
-        <w:br w:type="page"/>
-      </w:r>
     </w:p>
     <w:p>
       <w:pPr>
-        <w:suppressAutoHyphens/>
-        <w:autoSpaceDE w:val="0"/>
-        <w:autoSpaceDN w:val="0"/>
-        <w:spacing w:line="240" w:lineRule="auto"/>
+        <w:rPr>
+          <w:rFonts w:eastAsia="Calibri" w:cs="Arial"/>
+          <w:szCs w:val="40"/>
+        </w:rPr>
+      </w:pPr>
+    </w:p>
+    <w:p>
+      <w:pPr>
+        <w:rPr>
+          <w:rFonts w:eastAsia="Calibri" w:cs="Arial"/>
+          <w:szCs w:val="40"/>
+        </w:rPr>
+      </w:pPr>
+    </w:p>
+    <w:p>
+      <w:pPr>
+        <w:rPr>
+          <w:rFonts w:eastAsia="Calibri" w:cs="Arial"/>
+          <w:szCs w:val="40"/>
+        </w:rPr>
+      </w:pPr>
+    </w:p>
+    <w:p>
+      <w:pPr>
+        <w:rPr>
+          <w:rFonts w:eastAsia="Calibri" w:cs="Arial"/>
+          <w:szCs w:val="40"/>
+        </w:rPr>
+      </w:pPr>
+    </w:p>
+    <w:p>
+      <w:pPr>
+        <w:rPr>
+          <w:rFonts w:cs="Arial"/>
+        </w:rPr>
+      </w:pPr>
+      <w:r>
         <w:rPr>
           <w:rFonts w:eastAsia="Calibri" w:cs="Arial"/>
           <w:sz w:val="40"/>
           <w:szCs w:val="40"/>
         </w:rPr>
-      </w:pPr>
-      <w:r>
-        <w:rPr>
-          <w:rFonts w:eastAsia="Calibri" w:cs="Arial"/>
-          <w:sz w:val="40"/>
-          <w:szCs w:val="40"/>
-        </w:rPr>
-        <w:lastRenderedPageBreak/>
         <w:t xml:space="preserve">Version Control </w:t>
       </w:r>
     </w:p>
@@ -1337,6 +1320,111 @@
           </w:p>
         </w:tc>
       </w:tr>
+      <w:tr>
+        <w:trPr>
+          <w:cnfStyle w:val="000000100000" w:firstRow="0" w:lastRow="0" w:firstColumn="0" w:lastColumn="0" w:oddVBand="0" w:evenVBand="0" w:oddHBand="1" w:evenHBand="0" w:firstRowFirstColumn="0" w:firstRowLastColumn="0" w:lastRowFirstColumn="0" w:lastRowLastColumn="0"/>
+          <w:trHeight w:val="543"/>
+        </w:trPr>
+        <w:tc>
+          <w:tcPr>
+            <w:cnfStyle w:val="000010000000" w:firstRow="0" w:lastRow="0" w:firstColumn="0" w:lastColumn="0" w:oddVBand="1" w:evenVBand="0" w:oddHBand="0" w:evenHBand="0" w:firstRowFirstColumn="0" w:firstRowLastColumn="0" w:lastRowFirstColumn="0" w:lastRowLastColumn="0"/>
+            <w:tcW w:w="1319" w:type="dxa"/>
+          </w:tcPr>
+          <w:p>
+            <w:pPr>
+              <w:autoSpaceDE w:val="0"/>
+              <w:jc w:val="center"/>
+              <w:rPr>
+                <w:rFonts w:cs="Arial"/>
+                <w:sz w:val="16"/>
+                <w:szCs w:val="16"/>
+              </w:rPr>
+            </w:pPr>
+            <w:r>
+              <w:rPr>
+                <w:rFonts w:cs="Arial"/>
+                <w:sz w:val="16"/>
+                <w:szCs w:val="16"/>
+              </w:rPr>
+              <w:t>1.1</w:t>
+            </w:r>
+          </w:p>
+        </w:tc>
+        <w:tc>
+          <w:tcPr>
+            <w:tcW w:w="2060" w:type="dxa"/>
+          </w:tcPr>
+          <w:p>
+            <w:pPr>
+              <w:autoSpaceDE w:val="0"/>
+              <w:jc w:val="center"/>
+              <w:cnfStyle w:val="000000100000" w:firstRow="0" w:lastRow="0" w:firstColumn="0" w:lastColumn="0" w:oddVBand="0" w:evenVBand="0" w:oddHBand="1" w:evenHBand="0" w:firstRowFirstColumn="0" w:firstRowLastColumn="0" w:lastRowFirstColumn="0" w:lastRowLastColumn="0"/>
+              <w:rPr>
+                <w:rFonts w:cs="Arial"/>
+                <w:sz w:val="16"/>
+                <w:szCs w:val="16"/>
+              </w:rPr>
+            </w:pPr>
+            <w:r>
+              <w:rPr>
+                <w:rFonts w:cs="Arial"/>
+                <w:sz w:val="16"/>
+                <w:szCs w:val="16"/>
+              </w:rPr>
+              <w:t>05.05.2024</w:t>
+            </w:r>
+          </w:p>
+        </w:tc>
+        <w:tc>
+          <w:tcPr>
+            <w:cnfStyle w:val="000010000000" w:firstRow="0" w:lastRow="0" w:firstColumn="0" w:lastColumn="0" w:oddVBand="1" w:evenVBand="0" w:oddHBand="0" w:evenHBand="0" w:firstRowFirstColumn="0" w:firstRowLastColumn="0" w:lastRowFirstColumn="0" w:lastRowLastColumn="0"/>
+            <w:tcW w:w="1578" w:type="dxa"/>
+          </w:tcPr>
+          <w:p>
+            <w:pPr>
+              <w:autoSpaceDE w:val="0"/>
+              <w:jc w:val="center"/>
+              <w:rPr>
+                <w:rFonts w:cs="Arial"/>
+                <w:sz w:val="16"/>
+                <w:szCs w:val="16"/>
+              </w:rPr>
+            </w:pPr>
+            <w:r>
+              <w:rPr>
+                <w:rFonts w:cs="Arial"/>
+                <w:sz w:val="16"/>
+                <w:szCs w:val="16"/>
+              </w:rPr>
+              <w:t>Florian Dörr</w:t>
+            </w:r>
+          </w:p>
+        </w:tc>
+        <w:tc>
+          <w:tcPr>
+            <w:tcW w:w="5189" w:type="dxa"/>
+          </w:tcPr>
+          <w:p>
+            <w:pPr>
+              <w:autoSpaceDE w:val="0"/>
+              <w:cnfStyle w:val="000000100000" w:firstRow="0" w:lastRow="0" w:firstColumn="0" w:lastColumn="0" w:oddVBand="0" w:evenVBand="0" w:oddHBand="1" w:evenHBand="0" w:firstRowFirstColumn="0" w:firstRowLastColumn="0" w:lastRowFirstColumn="0" w:lastRowLastColumn="0"/>
+              <w:rPr>
+                <w:rFonts w:cs="Arial"/>
+                <w:sz w:val="16"/>
+                <w:szCs w:val="16"/>
+              </w:rPr>
+            </w:pPr>
+            <w:r>
+              <w:rPr>
+                <w:rFonts w:cs="Arial"/>
+                <w:sz w:val="16"/>
+                <w:szCs w:val="16"/>
+              </w:rPr>
+              <w:t>Update Costs and Risks</w:t>
+            </w:r>
+          </w:p>
+        </w:tc>
+      </w:tr>
     </w:tbl>
     <w:p>
       <w:pPr>
@@ -1346,25 +1434,12 @@
         </w:rPr>
       </w:pPr>
     </w:p>
-    <w:p>
-      <w:pPr>
-        <w:rPr>
-          <w:sz w:val="40"/>
-          <w:szCs w:val="40"/>
-        </w:rPr>
-      </w:pPr>
-      <w:r>
-        <w:rPr>
-          <w:sz w:val="40"/>
-          <w:szCs w:val="40"/>
-        </w:rPr>
-        <w:br w:type="page"/>
-      </w:r>
-    </w:p>
+    <w:bookmarkStart w:id="0" w:name="_Toc166782212" w:displacedByCustomXml="next"/>
     <w:sdt>
       <w:sdtPr>
         <w:rPr>
           <w:rFonts w:asciiTheme="minorHAnsi" w:eastAsiaTheme="minorHAnsi" w:hAnsiTheme="minorHAnsi" w:cstheme="minorBidi"/>
+          <w:b w:val="0"/>
           <w:color w:val="auto"/>
           <w:sz w:val="22"/>
           <w:szCs w:val="22"/>
@@ -1401,30 +1476,38 @@
             </w:rPr>
             <w:t>Table of Contents</w:t>
           </w:r>
-        </w:p>
-        <w:p>
-          <w:pPr>
-            <w:pStyle w:val="Verzeichnis1"/>
-            <w:tabs>
-              <w:tab w:val="left" w:pos="440"/>
-              <w:tab w:val="right" w:leader="dot" w:pos="9062"/>
-            </w:tabs>
+          <w:bookmarkEnd w:id="0"/>
+          <w:r>
             <w:rPr>
-              <w:rFonts w:asciiTheme="minorHAnsi" w:eastAsiaTheme="minorEastAsia" w:hAnsiTheme="minorHAnsi"/>
-              <w:noProof/>
-              <w:sz w:val="22"/>
+              <w:b w:val="0"/>
             </w:rPr>
-          </w:pPr>
-          <w:r>
             <w:fldChar w:fldCharType="begin"/>
           </w:r>
           <w:r>
             <w:instrText xml:space="preserve"> TOC \o "1-3" \h \z \u </w:instrText>
           </w:r>
           <w:r>
+            <w:rPr>
+              <w:b w:val="0"/>
+            </w:rPr>
             <w:fldChar w:fldCharType="separate"/>
           </w:r>
-          <w:hyperlink w:anchor="_Toc150349194" w:history="1">
+          <w:hyperlink w:anchor="_Toc166782212" w:history="1"/>
+        </w:p>
+        <w:p>
+          <w:pPr>
+            <w:pStyle w:val="Verzeichnis1"/>
+            <w:tabs>
+              <w:tab w:val="left" w:pos="480"/>
+              <w:tab w:val="right" w:leader="dot" w:pos="9062"/>
+            </w:tabs>
+            <w:rPr>
+              <w:rFonts w:asciiTheme="minorHAnsi" w:eastAsiaTheme="minorEastAsia" w:hAnsiTheme="minorHAnsi"/>
+              <w:noProof/>
+              <w:szCs w:val="24"/>
+            </w:rPr>
+          </w:pPr>
+          <w:hyperlink w:anchor="_Toc166782213" w:history="1">
             <w:r>
               <w:rPr>
                 <w:rStyle w:val="Hyperlink"/>
@@ -1436,7 +1519,7 @@
               <w:rPr>
                 <w:rFonts w:asciiTheme="minorHAnsi" w:eastAsiaTheme="minorEastAsia" w:hAnsiTheme="minorHAnsi"/>
                 <w:noProof/>
-                <w:sz w:val="22"/>
+                <w:szCs w:val="24"/>
               </w:rPr>
               <w:tab/>
             </w:r>
@@ -1466,7 +1549,7 @@
                 <w:noProof/>
                 <w:webHidden/>
               </w:rPr>
-              <w:instrText xml:space="preserve"> PAGEREF _Toc150349194 \h </w:instrText>
+              <w:instrText xml:space="preserve"> PAGEREF _Toc166782213 \h </w:instrText>
             </w:r>
             <w:r>
               <w:rPr>
@@ -1501,16 +1584,16 @@
           <w:pPr>
             <w:pStyle w:val="Verzeichnis1"/>
             <w:tabs>
-              <w:tab w:val="left" w:pos="440"/>
+              <w:tab w:val="left" w:pos="480"/>
               <w:tab w:val="right" w:leader="dot" w:pos="9062"/>
             </w:tabs>
             <w:rPr>
               <w:rFonts w:asciiTheme="minorHAnsi" w:eastAsiaTheme="minorEastAsia" w:hAnsiTheme="minorHAnsi"/>
               <w:noProof/>
-              <w:sz w:val="22"/>
+              <w:szCs w:val="24"/>
             </w:rPr>
           </w:pPr>
-          <w:hyperlink w:anchor="_Toc150349195" w:history="1">
+          <w:hyperlink w:anchor="_Toc166782214" w:history="1">
             <w:r>
               <w:rPr>
                 <w:rStyle w:val="Hyperlink"/>
@@ -1522,7 +1605,7 @@
               <w:rPr>
                 <w:rFonts w:asciiTheme="minorHAnsi" w:eastAsiaTheme="minorEastAsia" w:hAnsiTheme="minorHAnsi"/>
                 <w:noProof/>
-                <w:sz w:val="22"/>
+                <w:szCs w:val="24"/>
               </w:rPr>
               <w:tab/>
             </w:r>
@@ -1552,7 +1635,7 @@
                 <w:noProof/>
                 <w:webHidden/>
               </w:rPr>
-              <w:instrText xml:space="preserve"> PAGEREF _Toc150349195 \h </w:instrText>
+              <w:instrText xml:space="preserve"> PAGEREF _Toc166782214 \h </w:instrText>
             </w:r>
             <w:r>
               <w:rPr>
@@ -1587,16 +1670,16 @@
           <w:pPr>
             <w:pStyle w:val="Verzeichnis1"/>
             <w:tabs>
-              <w:tab w:val="left" w:pos="440"/>
+              <w:tab w:val="left" w:pos="480"/>
               <w:tab w:val="right" w:leader="dot" w:pos="9062"/>
             </w:tabs>
             <w:rPr>
               <w:rFonts w:asciiTheme="minorHAnsi" w:eastAsiaTheme="minorEastAsia" w:hAnsiTheme="minorHAnsi"/>
               <w:noProof/>
-              <w:sz w:val="22"/>
+              <w:szCs w:val="24"/>
             </w:rPr>
           </w:pPr>
-          <w:hyperlink w:anchor="_Toc150349196" w:history="1">
+          <w:hyperlink w:anchor="_Toc166782215" w:history="1">
             <w:r>
               <w:rPr>
                 <w:rStyle w:val="Hyperlink"/>
@@ -1608,7 +1691,7 @@
               <w:rPr>
                 <w:rFonts w:asciiTheme="minorHAnsi" w:eastAsiaTheme="minorEastAsia" w:hAnsiTheme="minorHAnsi"/>
                 <w:noProof/>
-                <w:sz w:val="22"/>
+                <w:szCs w:val="24"/>
               </w:rPr>
               <w:tab/>
             </w:r>
@@ -1638,7 +1721,7 @@
                 <w:noProof/>
                 <w:webHidden/>
               </w:rPr>
-              <w:instrText xml:space="preserve"> PAGEREF _Toc150349196 \h </w:instrText>
+              <w:instrText xml:space="preserve"> PAGEREF _Toc166782215 \h </w:instrText>
             </w:r>
             <w:r>
               <w:rPr>
@@ -1673,16 +1756,16 @@
           <w:pPr>
             <w:pStyle w:val="Verzeichnis1"/>
             <w:tabs>
-              <w:tab w:val="left" w:pos="440"/>
+              <w:tab w:val="left" w:pos="480"/>
               <w:tab w:val="right" w:leader="dot" w:pos="9062"/>
             </w:tabs>
             <w:rPr>
               <w:rFonts w:asciiTheme="minorHAnsi" w:eastAsiaTheme="minorEastAsia" w:hAnsiTheme="minorHAnsi"/>
               <w:noProof/>
-              <w:sz w:val="22"/>
+              <w:szCs w:val="24"/>
             </w:rPr>
           </w:pPr>
-          <w:hyperlink w:anchor="_Toc150349197" w:history="1">
+          <w:hyperlink w:anchor="_Toc166782216" w:history="1">
             <w:r>
               <w:rPr>
                 <w:rStyle w:val="Hyperlink"/>
@@ -1694,7 +1777,7 @@
               <w:rPr>
                 <w:rFonts w:asciiTheme="minorHAnsi" w:eastAsiaTheme="minorEastAsia" w:hAnsiTheme="minorHAnsi"/>
                 <w:noProof/>
-                <w:sz w:val="22"/>
+                <w:szCs w:val="24"/>
               </w:rPr>
               <w:tab/>
             </w:r>
@@ -1724,7 +1807,7 @@
                 <w:noProof/>
                 <w:webHidden/>
               </w:rPr>
-              <w:instrText xml:space="preserve"> PAGEREF _Toc150349197 \h </w:instrText>
+              <w:instrText xml:space="preserve"> PAGEREF _Toc166782216 \h </w:instrText>
             </w:r>
             <w:r>
               <w:rPr>
@@ -1759,16 +1842,16 @@
           <w:pPr>
             <w:pStyle w:val="Verzeichnis1"/>
             <w:tabs>
-              <w:tab w:val="left" w:pos="440"/>
+              <w:tab w:val="left" w:pos="480"/>
               <w:tab w:val="right" w:leader="dot" w:pos="9062"/>
             </w:tabs>
             <w:rPr>
               <w:rFonts w:asciiTheme="minorHAnsi" w:eastAsiaTheme="minorEastAsia" w:hAnsiTheme="minorHAnsi"/>
               <w:noProof/>
-              <w:sz w:val="22"/>
+              <w:szCs w:val="24"/>
             </w:rPr>
           </w:pPr>
-          <w:hyperlink w:anchor="_Toc150349198" w:history="1">
+          <w:hyperlink w:anchor="_Toc166782217" w:history="1">
             <w:r>
               <w:rPr>
                 <w:rStyle w:val="Hyperlink"/>
@@ -1780,7 +1863,7 @@
               <w:rPr>
                 <w:rFonts w:asciiTheme="minorHAnsi" w:eastAsiaTheme="minorEastAsia" w:hAnsiTheme="minorHAnsi"/>
                 <w:noProof/>
-                <w:sz w:val="22"/>
+                <w:szCs w:val="24"/>
               </w:rPr>
               <w:tab/>
             </w:r>
@@ -1810,7 +1893,7 @@
                 <w:noProof/>
                 <w:webHidden/>
               </w:rPr>
-              <w:instrText xml:space="preserve"> PAGEREF _Toc150349198 \h </w:instrText>
+              <w:instrText xml:space="preserve"> PAGEREF _Toc166782217 \h </w:instrText>
             </w:r>
             <w:r>
               <w:rPr>
@@ -1884,7 +1967,7 @@
         <w:rPr>
           <w:rFonts w:asciiTheme="minorHAnsi" w:eastAsiaTheme="minorEastAsia" w:hAnsiTheme="minorHAnsi"/>
           <w:noProof/>
-          <w:sz w:val="22"/>
+          <w:szCs w:val="24"/>
         </w:rPr>
       </w:pPr>
       <w:r>
@@ -1900,7 +1983,7 @@
         <w:rPr>
           <w:noProof/>
         </w:rPr>
-        <w:t>Figure 1: Gantt-diagram Overview</w:t>
+        <w:t>Figure 1: Risks</w:t>
       </w:r>
       <w:r>
         <w:rPr>
@@ -1918,7 +2001,7 @@
         <w:rPr>
           <w:noProof/>
         </w:rPr>
-        <w:instrText xml:space="preserve"> PAGEREF _Toc150350031 \h </w:instrText>
+        <w:instrText xml:space="preserve"> PAGEREF _Toc166782262 \h </w:instrText>
       </w:r>
       <w:r>
         <w:rPr>
@@ -1954,14 +2037,14 @@
         <w:rPr>
           <w:rFonts w:asciiTheme="minorHAnsi" w:eastAsiaTheme="minorEastAsia" w:hAnsiTheme="minorHAnsi"/>
           <w:noProof/>
-          <w:sz w:val="22"/>
+          <w:szCs w:val="24"/>
         </w:rPr>
       </w:pPr>
       <w:r>
         <w:rPr>
           <w:noProof/>
         </w:rPr>
-        <w:t>Figure 2: Project structure plan</w:t>
+        <w:t>Figure 2: Gantt-diagram Overview</w:t>
       </w:r>
       <w:r>
         <w:rPr>
@@ -1979,7 +2062,7 @@
         <w:rPr>
           <w:noProof/>
         </w:rPr>
-        <w:instrText xml:space="preserve"> PAGEREF _Toc150350032 \h </w:instrText>
+        <w:instrText xml:space="preserve"> PAGEREF _Toc166782263 \h </w:instrText>
       </w:r>
       <w:r>
         <w:rPr>
@@ -2015,14 +2098,14 @@
         <w:rPr>
           <w:rFonts w:asciiTheme="minorHAnsi" w:eastAsiaTheme="minorEastAsia" w:hAnsiTheme="minorHAnsi"/>
           <w:noProof/>
-          <w:sz w:val="22"/>
+          <w:szCs w:val="24"/>
         </w:rPr>
       </w:pPr>
       <w:r>
         <w:rPr>
           <w:noProof/>
         </w:rPr>
-        <w:t>Figure 3: Gantt-diagram Semester 3</w:t>
+        <w:t>Figure 3: Project structure plan</w:t>
       </w:r>
       <w:r>
         <w:rPr>
@@ -2040,7 +2123,7 @@
         <w:rPr>
           <w:noProof/>
         </w:rPr>
-        <w:instrText xml:space="preserve"> PAGEREF _Toc150350033 \h </w:instrText>
+        <w:instrText xml:space="preserve"> PAGEREF _Toc166782264 \h </w:instrText>
       </w:r>
       <w:r>
         <w:rPr>
@@ -2076,14 +2159,14 @@
         <w:rPr>
           <w:rFonts w:asciiTheme="minorHAnsi" w:eastAsiaTheme="minorEastAsia" w:hAnsiTheme="minorHAnsi"/>
           <w:noProof/>
-          <w:sz w:val="22"/>
+          <w:szCs w:val="24"/>
         </w:rPr>
       </w:pPr>
       <w:r>
         <w:rPr>
           <w:noProof/>
         </w:rPr>
-        <w:t>Figure 4: Gantt-diagram Semester 4</w:t>
+        <w:t>Figure 4: Gantt-diagram Semester 3</w:t>
       </w:r>
       <w:r>
         <w:rPr>
@@ -2101,7 +2184,7 @@
         <w:rPr>
           <w:noProof/>
         </w:rPr>
-        <w:instrText xml:space="preserve"> PAGEREF _Toc150350034 \h </w:instrText>
+        <w:instrText xml:space="preserve"> PAGEREF _Toc166782265 \h </w:instrText>
       </w:r>
       <w:r>
         <w:rPr>
@@ -2119,6 +2202,67 @@
           <w:noProof/>
         </w:rPr>
         <w:t>3</w:t>
+      </w:r>
+      <w:r>
+        <w:rPr>
+          <w:noProof/>
+        </w:rPr>
+        <w:fldChar w:fldCharType="end"/>
+      </w:r>
+    </w:p>
+    <w:p>
+      <w:pPr>
+        <w:pStyle w:val="Abbildungsverzeichnis"/>
+        <w:tabs>
+          <w:tab w:val="right" w:leader="dot" w:pos="9062"/>
+        </w:tabs>
+        <w:spacing w:line="360" w:lineRule="auto"/>
+        <w:rPr>
+          <w:rFonts w:asciiTheme="minorHAnsi" w:eastAsiaTheme="minorEastAsia" w:hAnsiTheme="minorHAnsi"/>
+          <w:noProof/>
+          <w:szCs w:val="24"/>
+        </w:rPr>
+      </w:pPr>
+      <w:r>
+        <w:rPr>
+          <w:noProof/>
+        </w:rPr>
+        <w:t>Figure 5: Gantt-diagram Semester 4</w:t>
+      </w:r>
+      <w:r>
+        <w:rPr>
+          <w:noProof/>
+        </w:rPr>
+        <w:tab/>
+      </w:r>
+      <w:r>
+        <w:rPr>
+          <w:noProof/>
+        </w:rPr>
+        <w:fldChar w:fldCharType="begin"/>
+      </w:r>
+      <w:r>
+        <w:rPr>
+          <w:noProof/>
+        </w:rPr>
+        <w:instrText xml:space="preserve"> PAGEREF _Toc166782266 \h </w:instrText>
+      </w:r>
+      <w:r>
+        <w:rPr>
+          <w:noProof/>
+        </w:rPr>
+      </w:r>
+      <w:r>
+        <w:rPr>
+          <w:noProof/>
+        </w:rPr>
+        <w:fldChar w:fldCharType="separate"/>
+      </w:r>
+      <w:r>
+        <w:rPr>
+          <w:noProof/>
+        </w:rPr>
+        <w:t>4</w:t>
       </w:r>
       <w:r>
         <w:rPr>
@@ -2150,19 +2294,19 @@
           <w:docGrid w:linePitch="360"/>
         </w:sectPr>
       </w:pPr>
-      <w:bookmarkStart w:id="0" w:name="_Toc150174204"/>
-      <w:bookmarkStart w:id="1" w:name="_Toc150349194"/>
+      <w:bookmarkStart w:id="1" w:name="_Toc150174204"/>
     </w:p>
     <w:p>
       <w:pPr>
         <w:pStyle w:val="berschrift1"/>
       </w:pPr>
+      <w:bookmarkStart w:id="2" w:name="_Toc166782213"/>
       <w:r>
         <w:lastRenderedPageBreak/>
         <w:t>Introduction</w:t>
       </w:r>
-      <w:bookmarkEnd w:id="0"/>
       <w:bookmarkEnd w:id="1"/>
+      <w:bookmarkEnd w:id="2"/>
     </w:p>
     <w:p>
       <w:r>
@@ -2179,150 +2323,643 @@
       <w:pPr>
         <w:pStyle w:val="berschrift1"/>
       </w:pPr>
-      <w:bookmarkStart w:id="2" w:name="_Toc150174205"/>
-      <w:bookmarkStart w:id="3" w:name="_Toc150349195"/>
+      <w:bookmarkStart w:id="3" w:name="_Toc150174205"/>
+      <w:bookmarkStart w:id="4" w:name="_Toc166782214"/>
       <w:r>
         <w:t>Team structure</w:t>
       </w:r>
-      <w:bookmarkEnd w:id="2"/>
       <w:bookmarkEnd w:id="3"/>
-    </w:p>
-    <w:p>
-      <w:r>
-        <w:t>The team consists of five members.</w:t>
-      </w:r>
-      <w:r>
-        <w:t xml:space="preserve"> </w:t>
-      </w:r>
-      <w:r>
-        <w:t xml:space="preserve">Each member has their own role. </w:t>
-      </w:r>
-      <w:r>
-        <w:t xml:space="preserve">The team leader is Florian Dörr. He is responsible for the organization and time management of the team. The test manager is Thomas Ekhardt. He is responsible for the test plan (STP), tests and test report (STR). </w:t>
-      </w:r>
-      <w:r>
-        <w:t xml:space="preserve">Also, each member works on their own document. It is not efficient if multiple members work on the same documents. </w:t>
-      </w:r>
-      <w:r>
-        <w:t xml:space="preserve">The Simon Luz is </w:t>
-      </w:r>
-      <w:r>
-        <w:t>responsible for the system architecture</w:t>
-      </w:r>
-      <w:r>
-        <w:t xml:space="preserve">. </w:t>
-      </w:r>
-      <w:r>
-        <w:t xml:space="preserve">He is only available in the 3. Semester. This means, the team </w:t>
-      </w:r>
-      <w:r>
-        <w:t xml:space="preserve">is reduced by one member during the 4. Semester. </w:t>
-      </w:r>
-      <w:r>
-        <w:t xml:space="preserve">The software developer is Robin Ernst. </w:t>
-      </w:r>
-      <w:r>
-        <w:t>Tristan Kopp is responsible for the technical documentation.</w:t>
-      </w:r>
-      <w:r>
-        <w:br/>
-      </w:r>
-      <w:r>
-        <w:t xml:space="preserve">Some roles are more important later in the project, </w:t>
-      </w:r>
-      <w:proofErr w:type="gramStart"/>
-      <w:r>
-        <w:t>e.g.</w:t>
-      </w:r>
-      <w:proofErr w:type="gramEnd"/>
-      <w:r>
-        <w:t xml:space="preserve"> test manager. To be more efficient</w:t>
-      </w:r>
-      <w:r>
-        <w:t xml:space="preserve"> and finish the task in time</w:t>
-      </w:r>
-      <w:r>
-        <w:t xml:space="preserve">, </w:t>
-      </w:r>
-      <w:r>
-        <w:t xml:space="preserve">each member gets extra tasks outside of their role. </w:t>
-      </w:r>
-      <w:r>
-        <w:t xml:space="preserve">More detailed information about the </w:t>
-      </w:r>
-      <w:r>
-        <w:t>assignment of the different tasks can be f</w:t>
-      </w:r>
-      <w:r>
-        <w:t>ound in</w:t>
-      </w:r>
-      <w:r>
-        <w:t xml:space="preserve"> the Gantt-diagrams</w:t>
-      </w:r>
-      <w:r>
-        <w:t xml:space="preserve">. </w:t>
-      </w:r>
-    </w:p>
-    <w:p>
-      <w:pPr>
-        <w:pStyle w:val="berschrift1"/>
-      </w:pPr>
-      <w:bookmarkStart w:id="4" w:name="_Toc150349196"/>
-      <w:r>
-        <w:t>Costs and Risks</w:t>
-      </w:r>
       <w:bookmarkEnd w:id="4"/>
     </w:p>
     <w:p>
       <w:r>
-        <w:t xml:space="preserve">There are different risks in this project. A risk is the illness of a team member or </w:t>
-      </w:r>
-      <w:r>
-        <w:t>miscommunication inside the team. Which delays the time plan in the critical path.</w:t>
+        <w:t>The team consists of five members.</w:t>
+      </w:r>
+      <w:r>
+        <w:t xml:space="preserve"> </w:t>
+      </w:r>
+      <w:r>
+        <w:t xml:space="preserve">Each member has their own role. </w:t>
+      </w:r>
+      <w:r>
+        <w:t xml:space="preserve">The team leader is Florian Dörr. He is responsible for the organization and time management of the team. The test manager is Thomas Ekhardt. He is responsible for the test plan (STP), tests and test report (STR). </w:t>
+      </w:r>
+      <w:r>
+        <w:t>Also, each member works on their own document. It is not efficient if multiple members work on the same documents.</w:t>
+      </w:r>
+      <w:r>
+        <w:t xml:space="preserve"> Simon Luz is </w:t>
+      </w:r>
+      <w:r>
+        <w:t>responsible for the system architecture</w:t>
+      </w:r>
+      <w:r>
+        <w:t xml:space="preserve">. </w:t>
+      </w:r>
+      <w:r>
+        <w:t xml:space="preserve">He is only available in the 3. Semester. This means, the team </w:t>
+      </w:r>
+      <w:r>
+        <w:t xml:space="preserve">is reduced by one member during the 4. Semester. </w:t>
+      </w:r>
+      <w:r>
+        <w:t xml:space="preserve">The software developer is Robin Ernst. </w:t>
+      </w:r>
+      <w:r>
+        <w:t>Tristan Kopp is responsible for the technical documentation.</w:t>
       </w:r>
       <w:r>
         <w:br/>
-        <w:t xml:space="preserve">The </w:t>
-      </w:r>
-      <w:r>
-        <w:t xml:space="preserve">cost calculation is in the business case (BC). </w:t>
-      </w:r>
-      <w:r>
-        <w:br/>
-      </w:r>
-      <w:r>
-        <w:t xml:space="preserve">Detailed </w:t>
-      </w:r>
-      <w:r>
-        <w:t xml:space="preserve">information </w:t>
-      </w:r>
-      <w:r>
-        <w:t>about costs and risks are</w:t>
-      </w:r>
-      <w:r>
-        <w:t xml:space="preserve"> in the business case (BC)</w:t>
-      </w:r>
-      <w:r>
-        <w:t>.</w:t>
+      </w:r>
+      <w:r>
+        <w:t>Some roles are more important later in the project, e.g. test manager. To be more efficient</w:t>
+      </w:r>
+      <w:r>
+        <w:t xml:space="preserve"> and finish the task in time</w:t>
+      </w:r>
+      <w:r>
+        <w:t xml:space="preserve">, </w:t>
+      </w:r>
+      <w:r>
+        <w:t xml:space="preserve">each member gets extra tasks outside of their role. </w:t>
+      </w:r>
+      <w:r>
+        <w:t xml:space="preserve">More detailed information about the </w:t>
+      </w:r>
+      <w:r>
+        <w:t>assignment of the different tasks can be f</w:t>
+      </w:r>
+      <w:r>
+        <w:t>ound in</w:t>
+      </w:r>
+      <w:r>
+        <w:t xml:space="preserve"> the Gantt-diagrams</w:t>
+      </w:r>
+      <w:r>
+        <w:t xml:space="preserve">. </w:t>
       </w:r>
     </w:p>
     <w:p>
-      <w:r>
-        <w:br w:type="page"/>
-      </w:r>
+      <w:pPr>
+        <w:pStyle w:val="berschrift1"/>
+      </w:pPr>
+      <w:bookmarkStart w:id="5" w:name="_Toc166782215"/>
+      <w:r>
+        <w:t>Costs and Risks</w:t>
+      </w:r>
+      <w:bookmarkEnd w:id="5"/>
     </w:p>
     <w:p>
+      <w:r>
+        <w:t>There are different risks for this project. The risks can be found in</w:t>
+      </w:r>
+      <w:r>
+        <w:t xml:space="preserve"> </w:t>
+      </w:r>
+      <w:r>
+        <w:t>the following table</w:t>
+      </w:r>
+      <w:r>
+        <w:t>.</w:t>
+      </w:r>
+      <w:r>
+        <w:t xml:space="preserve"> </w:t>
+      </w:r>
+      <w:r>
+        <w:t xml:space="preserve">Except the financial risk, all risks are focused on our </w:t>
+      </w:r>
+      <w:r>
+        <w:t xml:space="preserve">current studies. Each score is rated in probability and impact. Both range from 1 to 5. 1 means </w:t>
+      </w:r>
+      <w:r>
+        <w:t xml:space="preserve">unlikely or less impact and 5 means very likely and </w:t>
+      </w:r>
+      <w:r>
+        <w:t>huge impact.</w:t>
+      </w:r>
+      <w:r>
+        <w:t xml:space="preserve"> To calculate the importance of the different risks, the probability is multiplied with the impact. The result is a score with a maximum of 25.</w:t>
+      </w:r>
+    </w:p>
+    <w:tbl>
+      <w:tblPr>
+        <w:tblStyle w:val="Gitternetztabelle2Akzent6"/>
+        <w:tblW w:w="9752" w:type="dxa"/>
+        <w:tblLook w:val="04A0" w:firstRow="1" w:lastRow="0" w:firstColumn="1" w:lastColumn="0" w:noHBand="0" w:noVBand="1"/>
+      </w:tblPr>
+      <w:tblGrid>
+        <w:gridCol w:w="5670"/>
+        <w:gridCol w:w="1560"/>
+        <w:gridCol w:w="1134"/>
+        <w:gridCol w:w="1388"/>
+      </w:tblGrid>
+      <w:tr>
+        <w:trPr>
+          <w:cnfStyle w:val="100000000000" w:firstRow="1" w:lastRow="0" w:firstColumn="0" w:lastColumn="0" w:oddVBand="0" w:evenVBand="0" w:oddHBand="0" w:evenHBand="0" w:firstRowFirstColumn="0" w:firstRowLastColumn="0" w:lastRowFirstColumn="0" w:lastRowLastColumn="0"/>
+          <w:trHeight w:val="287"/>
+        </w:trPr>
+        <w:tc>
+          <w:tcPr>
+            <w:cnfStyle w:val="001000000000" w:firstRow="0" w:lastRow="0" w:firstColumn="1" w:lastColumn="0" w:oddVBand="0" w:evenVBand="0" w:oddHBand="0" w:evenHBand="0" w:firstRowFirstColumn="0" w:firstRowLastColumn="0" w:lastRowFirstColumn="0" w:lastRowLastColumn="0"/>
+            <w:tcW w:w="5670" w:type="dxa"/>
+          </w:tcPr>
+          <w:p>
+            <w:r>
+              <w:t>Risks</w:t>
+            </w:r>
+          </w:p>
+        </w:tc>
+        <w:tc>
+          <w:tcPr>
+            <w:tcW w:w="1560" w:type="dxa"/>
+          </w:tcPr>
+          <w:p>
+            <w:pPr>
+              <w:jc w:val="right"/>
+              <w:cnfStyle w:val="100000000000" w:firstRow="1" w:lastRow="0" w:firstColumn="0" w:lastColumn="0" w:oddVBand="0" w:evenVBand="0" w:oddHBand="0" w:evenHBand="0" w:firstRowFirstColumn="0" w:firstRowLastColumn="0" w:lastRowFirstColumn="0" w:lastRowLastColumn="0"/>
+            </w:pPr>
+            <w:r>
+              <w:t>Probability</w:t>
+            </w:r>
+          </w:p>
+        </w:tc>
+        <w:tc>
+          <w:tcPr>
+            <w:tcW w:w="1134" w:type="dxa"/>
+          </w:tcPr>
+          <w:p>
+            <w:pPr>
+              <w:jc w:val="right"/>
+              <w:cnfStyle w:val="100000000000" w:firstRow="1" w:lastRow="0" w:firstColumn="0" w:lastColumn="0" w:oddVBand="0" w:evenVBand="0" w:oddHBand="0" w:evenHBand="0" w:firstRowFirstColumn="0" w:firstRowLastColumn="0" w:lastRowFirstColumn="0" w:lastRowLastColumn="0"/>
+            </w:pPr>
+            <w:r>
+              <w:t>Impact</w:t>
+            </w:r>
+          </w:p>
+        </w:tc>
+        <w:tc>
+          <w:tcPr>
+            <w:tcW w:w="1388" w:type="dxa"/>
+          </w:tcPr>
+          <w:p>
+            <w:pPr>
+              <w:jc w:val="right"/>
+              <w:cnfStyle w:val="100000000000" w:firstRow="1" w:lastRow="0" w:firstColumn="0" w:lastColumn="0" w:oddVBand="0" w:evenVBand="0" w:oddHBand="0" w:evenHBand="0" w:firstRowFirstColumn="0" w:firstRowLastColumn="0" w:lastRowFirstColumn="0" w:lastRowLastColumn="0"/>
+            </w:pPr>
+            <w:r>
+              <w:t>Score</w:t>
+            </w:r>
+          </w:p>
+        </w:tc>
+      </w:tr>
+      <w:tr>
+        <w:trPr>
+          <w:cnfStyle w:val="000000100000" w:firstRow="0" w:lastRow="0" w:firstColumn="0" w:lastColumn="0" w:oddVBand="0" w:evenVBand="0" w:oddHBand="1" w:evenHBand="0" w:firstRowFirstColumn="0" w:firstRowLastColumn="0" w:lastRowFirstColumn="0" w:lastRowLastColumn="0"/>
+          <w:trHeight w:val="275"/>
+        </w:trPr>
+        <w:tc>
+          <w:tcPr>
+            <w:cnfStyle w:val="001000000000" w:firstRow="0" w:lastRow="0" w:firstColumn="1" w:lastColumn="0" w:oddVBand="0" w:evenVBand="0" w:oddHBand="0" w:evenHBand="0" w:firstRowFirstColumn="0" w:firstRowLastColumn="0" w:lastRowFirstColumn="0" w:lastRowLastColumn="0"/>
+            <w:tcW w:w="5670" w:type="dxa"/>
+          </w:tcPr>
+          <w:p>
+            <w:pPr>
+              <w:rPr>
+                <w:b w:val="0"/>
+                <w:bCs w:val="0"/>
+              </w:rPr>
+            </w:pPr>
+            <w:r>
+              <w:rPr>
+                <w:b w:val="0"/>
+                <w:bCs w:val="0"/>
+              </w:rPr>
+              <w:t>Illness</w:t>
+            </w:r>
+          </w:p>
+        </w:tc>
+        <w:tc>
+          <w:tcPr>
+            <w:tcW w:w="1560" w:type="dxa"/>
+          </w:tcPr>
+          <w:p>
+            <w:pPr>
+              <w:jc w:val="right"/>
+              <w:cnfStyle w:val="000000100000" w:firstRow="0" w:lastRow="0" w:firstColumn="0" w:lastColumn="0" w:oddVBand="0" w:evenVBand="0" w:oddHBand="1" w:evenHBand="0" w:firstRowFirstColumn="0" w:firstRowLastColumn="0" w:lastRowFirstColumn="0" w:lastRowLastColumn="0"/>
+            </w:pPr>
+            <w:r>
+              <w:t>3</w:t>
+            </w:r>
+          </w:p>
+        </w:tc>
+        <w:tc>
+          <w:tcPr>
+            <w:tcW w:w="1134" w:type="dxa"/>
+          </w:tcPr>
+          <w:p>
+            <w:pPr>
+              <w:jc w:val="right"/>
+              <w:cnfStyle w:val="000000100000" w:firstRow="0" w:lastRow="0" w:firstColumn="0" w:lastColumn="0" w:oddVBand="0" w:evenVBand="0" w:oddHBand="1" w:evenHBand="0" w:firstRowFirstColumn="0" w:firstRowLastColumn="0" w:lastRowFirstColumn="0" w:lastRowLastColumn="0"/>
+            </w:pPr>
+            <w:r>
+              <w:t>3</w:t>
+            </w:r>
+          </w:p>
+        </w:tc>
+        <w:tc>
+          <w:tcPr>
+            <w:tcW w:w="1388" w:type="dxa"/>
+          </w:tcPr>
+          <w:p>
+            <w:pPr>
+              <w:jc w:val="right"/>
+              <w:cnfStyle w:val="000000100000" w:firstRow="0" w:lastRow="0" w:firstColumn="0" w:lastColumn="0" w:oddVBand="0" w:evenVBand="0" w:oddHBand="1" w:evenHBand="0" w:firstRowFirstColumn="0" w:firstRowLastColumn="0" w:lastRowFirstColumn="0" w:lastRowLastColumn="0"/>
+            </w:pPr>
+            <w:r>
+              <w:t>9</w:t>
+            </w:r>
+          </w:p>
+        </w:tc>
+      </w:tr>
+      <w:tr>
+        <w:trPr>
+          <w:trHeight w:val="300"/>
+        </w:trPr>
+        <w:tc>
+          <w:tcPr>
+            <w:cnfStyle w:val="001000000000" w:firstRow="0" w:lastRow="0" w:firstColumn="1" w:lastColumn="0" w:oddVBand="0" w:evenVBand="0" w:oddHBand="0" w:evenHBand="0" w:firstRowFirstColumn="0" w:firstRowLastColumn="0" w:lastRowFirstColumn="0" w:lastRowLastColumn="0"/>
+            <w:tcW w:w="5670" w:type="dxa"/>
+          </w:tcPr>
+          <w:p>
+            <w:pPr>
+              <w:rPr>
+                <w:b w:val="0"/>
+                <w:bCs w:val="0"/>
+              </w:rPr>
+            </w:pPr>
+            <w:r>
+              <w:rPr>
+                <w:b w:val="0"/>
+                <w:bCs w:val="0"/>
+              </w:rPr>
+              <w:t>Other Projects</w:t>
+            </w:r>
+          </w:p>
+        </w:tc>
+        <w:tc>
+          <w:tcPr>
+            <w:tcW w:w="1560" w:type="dxa"/>
+          </w:tcPr>
+          <w:p>
+            <w:pPr>
+              <w:jc w:val="right"/>
+              <w:cnfStyle w:val="000000000000" w:firstRow="0" w:lastRow="0" w:firstColumn="0" w:lastColumn="0" w:oddVBand="0" w:evenVBand="0" w:oddHBand="0" w:evenHBand="0" w:firstRowFirstColumn="0" w:firstRowLastColumn="0" w:lastRowFirstColumn="0" w:lastRowLastColumn="0"/>
+            </w:pPr>
+            <w:r>
+              <w:t>4</w:t>
+            </w:r>
+          </w:p>
+        </w:tc>
+        <w:tc>
+          <w:tcPr>
+            <w:tcW w:w="1134" w:type="dxa"/>
+          </w:tcPr>
+          <w:p>
+            <w:pPr>
+              <w:jc w:val="right"/>
+              <w:cnfStyle w:val="000000000000" w:firstRow="0" w:lastRow="0" w:firstColumn="0" w:lastColumn="0" w:oddVBand="0" w:evenVBand="0" w:oddHBand="0" w:evenHBand="0" w:firstRowFirstColumn="0" w:firstRowLastColumn="0" w:lastRowFirstColumn="0" w:lastRowLastColumn="0"/>
+            </w:pPr>
+            <w:r>
+              <w:t>3</w:t>
+            </w:r>
+          </w:p>
+        </w:tc>
+        <w:tc>
+          <w:tcPr>
+            <w:tcW w:w="1388" w:type="dxa"/>
+          </w:tcPr>
+          <w:p>
+            <w:pPr>
+              <w:jc w:val="right"/>
+              <w:cnfStyle w:val="000000000000" w:firstRow="0" w:lastRow="0" w:firstColumn="0" w:lastColumn="0" w:oddVBand="0" w:evenVBand="0" w:oddHBand="0" w:evenHBand="0" w:firstRowFirstColumn="0" w:firstRowLastColumn="0" w:lastRowFirstColumn="0" w:lastRowLastColumn="0"/>
+            </w:pPr>
+            <w:r>
+              <w:t>1</w:t>
+            </w:r>
+            <w:r>
+              <w:t>2</w:t>
+            </w:r>
+          </w:p>
+        </w:tc>
+      </w:tr>
+      <w:tr>
+        <w:trPr>
+          <w:cnfStyle w:val="000000100000" w:firstRow="0" w:lastRow="0" w:firstColumn="0" w:lastColumn="0" w:oddVBand="0" w:evenVBand="0" w:oddHBand="1" w:evenHBand="0" w:firstRowFirstColumn="0" w:firstRowLastColumn="0" w:lastRowFirstColumn="0" w:lastRowLastColumn="0"/>
+          <w:trHeight w:val="287"/>
+        </w:trPr>
+        <w:tc>
+          <w:tcPr>
+            <w:cnfStyle w:val="001000000000" w:firstRow="0" w:lastRow="0" w:firstColumn="1" w:lastColumn="0" w:oddVBand="0" w:evenVBand="0" w:oddHBand="0" w:evenHBand="0" w:firstRowFirstColumn="0" w:firstRowLastColumn="0" w:lastRowFirstColumn="0" w:lastRowLastColumn="0"/>
+            <w:tcW w:w="5670" w:type="dxa"/>
+          </w:tcPr>
+          <w:p>
+            <w:pPr>
+              <w:rPr>
+                <w:b w:val="0"/>
+                <w:bCs w:val="0"/>
+              </w:rPr>
+            </w:pPr>
+            <w:r>
+              <w:rPr>
+                <w:b w:val="0"/>
+                <w:bCs w:val="0"/>
+              </w:rPr>
+              <w:t>Financial</w:t>
+            </w:r>
+          </w:p>
+        </w:tc>
+        <w:tc>
+          <w:tcPr>
+            <w:tcW w:w="1560" w:type="dxa"/>
+          </w:tcPr>
+          <w:p>
+            <w:pPr>
+              <w:jc w:val="right"/>
+              <w:cnfStyle w:val="000000100000" w:firstRow="0" w:lastRow="0" w:firstColumn="0" w:lastColumn="0" w:oddVBand="0" w:evenVBand="0" w:oddHBand="1" w:evenHBand="0" w:firstRowFirstColumn="0" w:firstRowLastColumn="0" w:lastRowFirstColumn="0" w:lastRowLastColumn="0"/>
+            </w:pPr>
+            <w:r>
+              <w:t>2</w:t>
+            </w:r>
+          </w:p>
+        </w:tc>
+        <w:tc>
+          <w:tcPr>
+            <w:tcW w:w="1134" w:type="dxa"/>
+          </w:tcPr>
+          <w:p>
+            <w:pPr>
+              <w:jc w:val="right"/>
+              <w:cnfStyle w:val="000000100000" w:firstRow="0" w:lastRow="0" w:firstColumn="0" w:lastColumn="0" w:oddVBand="0" w:evenVBand="0" w:oddHBand="1" w:evenHBand="0" w:firstRowFirstColumn="0" w:firstRowLastColumn="0" w:lastRowFirstColumn="0" w:lastRowLastColumn="0"/>
+            </w:pPr>
+            <w:r>
+              <w:t>5</w:t>
+            </w:r>
+          </w:p>
+        </w:tc>
+        <w:tc>
+          <w:tcPr>
+            <w:tcW w:w="1388" w:type="dxa"/>
+          </w:tcPr>
+          <w:p>
+            <w:pPr>
+              <w:jc w:val="right"/>
+              <w:cnfStyle w:val="000000100000" w:firstRow="0" w:lastRow="0" w:firstColumn="0" w:lastColumn="0" w:oddVBand="0" w:evenVBand="0" w:oddHBand="1" w:evenHBand="0" w:firstRowFirstColumn="0" w:firstRowLastColumn="0" w:lastRowFirstColumn="0" w:lastRowLastColumn="0"/>
+            </w:pPr>
+            <w:r>
+              <w:t>10</w:t>
+            </w:r>
+          </w:p>
+        </w:tc>
+      </w:tr>
+      <w:tr>
+        <w:trPr>
+          <w:trHeight w:val="300"/>
+        </w:trPr>
+        <w:tc>
+          <w:tcPr>
+            <w:cnfStyle w:val="001000000000" w:firstRow="0" w:lastRow="0" w:firstColumn="1" w:lastColumn="0" w:oddVBand="0" w:evenVBand="0" w:oddHBand="0" w:evenHBand="0" w:firstRowFirstColumn="0" w:firstRowLastColumn="0" w:lastRowFirstColumn="0" w:lastRowLastColumn="0"/>
+            <w:tcW w:w="5670" w:type="dxa"/>
+          </w:tcPr>
+          <w:p>
+            <w:pPr>
+              <w:rPr>
+                <w:b w:val="0"/>
+                <w:bCs w:val="0"/>
+              </w:rPr>
+            </w:pPr>
+            <w:r>
+              <w:rPr>
+                <w:b w:val="0"/>
+                <w:bCs w:val="0"/>
+              </w:rPr>
+              <w:t>Exmatriculation</w:t>
+            </w:r>
+          </w:p>
+        </w:tc>
+        <w:tc>
+          <w:tcPr>
+            <w:tcW w:w="1560" w:type="dxa"/>
+          </w:tcPr>
+          <w:p>
+            <w:pPr>
+              <w:jc w:val="right"/>
+              <w:cnfStyle w:val="000000000000" w:firstRow="0" w:lastRow="0" w:firstColumn="0" w:lastColumn="0" w:oddVBand="0" w:evenVBand="0" w:oddHBand="0" w:evenHBand="0" w:firstRowFirstColumn="0" w:firstRowLastColumn="0" w:lastRowFirstColumn="0" w:lastRowLastColumn="0"/>
+            </w:pPr>
+            <w:r>
+              <w:t>1</w:t>
+            </w:r>
+          </w:p>
+        </w:tc>
+        <w:tc>
+          <w:tcPr>
+            <w:tcW w:w="1134" w:type="dxa"/>
+          </w:tcPr>
+          <w:p>
+            <w:pPr>
+              <w:jc w:val="right"/>
+              <w:cnfStyle w:val="000000000000" w:firstRow="0" w:lastRow="0" w:firstColumn="0" w:lastColumn="0" w:oddVBand="0" w:evenVBand="0" w:oddHBand="0" w:evenHBand="0" w:firstRowFirstColumn="0" w:firstRowLastColumn="0" w:lastRowFirstColumn="0" w:lastRowLastColumn="0"/>
+            </w:pPr>
+            <w:r>
+              <w:t>4</w:t>
+            </w:r>
+          </w:p>
+        </w:tc>
+        <w:tc>
+          <w:tcPr>
+            <w:tcW w:w="1388" w:type="dxa"/>
+          </w:tcPr>
+          <w:p>
+            <w:pPr>
+              <w:jc w:val="right"/>
+              <w:cnfStyle w:val="000000000000" w:firstRow="0" w:lastRow="0" w:firstColumn="0" w:lastColumn="0" w:oddVBand="0" w:evenVBand="0" w:oddHBand="0" w:evenHBand="0" w:firstRowFirstColumn="0" w:firstRowLastColumn="0" w:lastRowFirstColumn="0" w:lastRowLastColumn="0"/>
+            </w:pPr>
+            <w:r>
+              <w:t>4</w:t>
+            </w:r>
+          </w:p>
+        </w:tc>
+      </w:tr>
+      <w:tr>
+        <w:trPr>
+          <w:cnfStyle w:val="000000100000" w:firstRow="0" w:lastRow="0" w:firstColumn="0" w:lastColumn="0" w:oddVBand="0" w:evenVBand="0" w:oddHBand="1" w:evenHBand="0" w:firstRowFirstColumn="0" w:firstRowLastColumn="0" w:lastRowFirstColumn="0" w:lastRowLastColumn="0"/>
+          <w:trHeight w:val="300"/>
+        </w:trPr>
+        <w:tc>
+          <w:tcPr>
+            <w:cnfStyle w:val="001000000000" w:firstRow="0" w:lastRow="0" w:firstColumn="1" w:lastColumn="0" w:oddVBand="0" w:evenVBand="0" w:oddHBand="0" w:evenHBand="0" w:firstRowFirstColumn="0" w:firstRowLastColumn="0" w:lastRowFirstColumn="0" w:lastRowLastColumn="0"/>
+            <w:tcW w:w="5670" w:type="dxa"/>
+          </w:tcPr>
+          <w:p>
+            <w:pPr>
+              <w:rPr>
+                <w:b w:val="0"/>
+                <w:bCs w:val="0"/>
+              </w:rPr>
+            </w:pPr>
+            <w:r>
+              <w:rPr>
+                <w:b w:val="0"/>
+                <w:bCs w:val="0"/>
+              </w:rPr>
+              <w:t>Customer Misalignment</w:t>
+            </w:r>
+          </w:p>
+        </w:tc>
+        <w:tc>
+          <w:tcPr>
+            <w:tcW w:w="1560" w:type="dxa"/>
+          </w:tcPr>
+          <w:p>
+            <w:pPr>
+              <w:jc w:val="right"/>
+              <w:cnfStyle w:val="000000100000" w:firstRow="0" w:lastRow="0" w:firstColumn="0" w:lastColumn="0" w:oddVBand="0" w:evenVBand="0" w:oddHBand="1" w:evenHBand="0" w:firstRowFirstColumn="0" w:firstRowLastColumn="0" w:lastRowFirstColumn="0" w:lastRowLastColumn="0"/>
+            </w:pPr>
+            <w:r>
+              <w:t>2</w:t>
+            </w:r>
+          </w:p>
+        </w:tc>
+        <w:tc>
+          <w:tcPr>
+            <w:tcW w:w="1134" w:type="dxa"/>
+          </w:tcPr>
+          <w:p>
+            <w:pPr>
+              <w:jc w:val="right"/>
+              <w:cnfStyle w:val="000000100000" w:firstRow="0" w:lastRow="0" w:firstColumn="0" w:lastColumn="0" w:oddVBand="0" w:evenVBand="0" w:oddHBand="1" w:evenHBand="0" w:firstRowFirstColumn="0" w:firstRowLastColumn="0" w:lastRowFirstColumn="0" w:lastRowLastColumn="0"/>
+            </w:pPr>
+            <w:r>
+              <w:t>2</w:t>
+            </w:r>
+          </w:p>
+        </w:tc>
+        <w:tc>
+          <w:tcPr>
+            <w:tcW w:w="1388" w:type="dxa"/>
+          </w:tcPr>
+          <w:p>
+            <w:pPr>
+              <w:jc w:val="right"/>
+              <w:cnfStyle w:val="000000100000" w:firstRow="0" w:lastRow="0" w:firstColumn="0" w:lastColumn="0" w:oddVBand="0" w:evenVBand="0" w:oddHBand="1" w:evenHBand="0" w:firstRowFirstColumn="0" w:firstRowLastColumn="0" w:lastRowFirstColumn="0" w:lastRowLastColumn="0"/>
+            </w:pPr>
+            <w:r>
+              <w:t>4</w:t>
+            </w:r>
+          </w:p>
+        </w:tc>
+      </w:tr>
+    </w:tbl>
+    <w:p>
+      <w:pPr>
+        <w:keepNext/>
+      </w:pPr>
+    </w:p>
+    <w:p>
+      <w:pPr>
+        <w:keepNext/>
+      </w:pPr>
+      <w:r>
+        <w:t xml:space="preserve">The highest score is the risk of other projects. This </w:t>
+      </w:r>
+      <w:r>
+        <w:t xml:space="preserve">risk has a high probability and </w:t>
+      </w:r>
+      <w:r>
+        <w:t>an impact of 3</w:t>
+      </w:r>
+      <w:r>
+        <w:t xml:space="preserve"> to delay the project. To reduce this risk</w:t>
+      </w:r>
+      <w:r>
+        <w:t xml:space="preserve"> good planning is needed. The probability stays the same but the impact decreases to 2</w:t>
+      </w:r>
+      <w:r>
+        <w:t xml:space="preserve">. </w:t>
+      </w:r>
+    </w:p>
+    <w:p>
+      <w:pPr>
+        <w:keepNext/>
+      </w:pPr>
+      <w:r>
+        <w:t>The costs can be found in the BC</w:t>
+      </w:r>
+      <w:r>
+        <w:t>.</w:t>
+      </w:r>
+      <w:r>
+        <w:br w:type="page"/>
+      </w:r>
+      <w:r>
+        <w:rPr>
+          <w:noProof/>
+        </w:rPr>
+        <w:lastRenderedPageBreak/>
+        <w:drawing>
+          <wp:inline distT="0" distB="0" distL="0" distR="0" wp14:anchorId="166585C1" wp14:editId="5FADD0BF">
+            <wp:extent cx="5090160" cy="2567940"/>
+            <wp:effectExtent l="0" t="0" r="15240" b="3810"/>
+            <wp:docPr id="1380806715" name="Diagramm 1"/>
+            <wp:cNvGraphicFramePr/>
+            <a:graphic xmlns:a="http://schemas.openxmlformats.org/drawingml/2006/main">
+              <a:graphicData uri="http://schemas.openxmlformats.org/drawingml/2006/chart">
+                <c:chart xmlns:c="http://schemas.openxmlformats.org/drawingml/2006/chart" xmlns:r="http://schemas.openxmlformats.org/officeDocument/2006/relationships" r:id="rId9"/>
+              </a:graphicData>
+            </a:graphic>
+          </wp:inline>
+        </w:drawing>
+      </w:r>
+    </w:p>
+    <w:p>
+      <w:pPr>
+        <w:pStyle w:val="Beschriftung"/>
+      </w:pPr>
+      <w:bookmarkStart w:id="6" w:name="_Toc166782262"/>
+      <w:r>
+        <w:t xml:space="preserve">Figure </w:t>
+      </w:r>
+      <w:r>
+        <w:fldChar w:fldCharType="begin"/>
+      </w:r>
+      <w:r>
+        <w:instrText xml:space="preserve"> SEQ Figure \* ARABIC </w:instrText>
+      </w:r>
+      <w:r>
+        <w:fldChar w:fldCharType="separate"/>
+      </w:r>
+      <w:r>
+        <w:rPr>
+          <w:noProof/>
+        </w:rPr>
+        <w:t>1</w:t>
+      </w:r>
+      <w:r>
+        <w:fldChar w:fldCharType="end"/>
+      </w:r>
+      <w:r>
+        <w:t>: Risks</w:t>
+      </w:r>
+      <w:bookmarkEnd w:id="6"/>
+    </w:p>
+    <w:p>
       <w:pPr>
         <w:pStyle w:val="berschrift1"/>
       </w:pPr>
-      <w:bookmarkStart w:id="5" w:name="_Toc150349197"/>
-      <w:proofErr w:type="spellStart"/>
-      <w:r>
-        <w:lastRenderedPageBreak/>
+      <w:bookmarkStart w:id="7" w:name="_Toc166782216"/>
+      <w:r>
         <w:t>Planing</w:t>
       </w:r>
-      <w:bookmarkEnd w:id="5"/>
-      <w:proofErr w:type="spellEnd"/>
+      <w:bookmarkEnd w:id="7"/>
     </w:p>
     <w:p>
       <w:r>
@@ -2372,7 +3009,7 @@
                     </pic:cNvPicPr>
                   </pic:nvPicPr>
                   <pic:blipFill>
-                    <a:blip r:embed="rId9">
+                    <a:blip r:embed="rId10">
                       <a:extLst>
                         <a:ext uri="{28A0092B-C50C-407E-A947-70E740481C1C}">
                           <a14:useLocalDpi xmlns:a14="http://schemas.microsoft.com/office/drawing/2010/main" val="0"/>
@@ -2408,7 +3045,8 @@
       <w:pPr>
         <w:pStyle w:val="Beschriftung"/>
       </w:pPr>
-      <w:bookmarkStart w:id="6" w:name="_Toc150350031"/>
+      <w:bookmarkStart w:id="8" w:name="_Toc150350031"/>
+      <w:bookmarkStart w:id="9" w:name="_Toc166782263"/>
       <w:r>
         <w:t xml:space="preserve">Figure </w:t>
       </w:r>
@@ -2425,7 +3063,7 @@
         <w:rPr>
           <w:noProof/>
         </w:rPr>
-        <w:t>1</w:t>
+        <w:t>2</w:t>
       </w:r>
       <w:r>
         <w:fldChar w:fldCharType="end"/>
@@ -2433,7 +3071,8 @@
       <w:r>
         <w:t>: Gantt-diagram Overview</w:t>
       </w:r>
-      <w:bookmarkEnd w:id="6"/>
+      <w:bookmarkEnd w:id="8"/>
+      <w:bookmarkEnd w:id="9"/>
     </w:p>
     <w:p>
       <w:r>
@@ -2443,15 +3082,7 @@
         <w:t>.</w:t>
       </w:r>
       <w:r>
-        <w:t xml:space="preserve"> Programming and testing </w:t>
-      </w:r>
-      <w:proofErr w:type="gramStart"/>
-      <w:r>
-        <w:t>is</w:t>
-      </w:r>
-      <w:proofErr w:type="gramEnd"/>
-      <w:r>
-        <w:t xml:space="preserve"> done in the 4. Semester. The Project is finished after 19 weeks.</w:t>
+        <w:t xml:space="preserve"> Programming and testing is done in the 4. Semester. The Project is finished after 19 weeks.</w:t>
       </w:r>
       <w:r>
         <w:t xml:space="preserve"> </w:t>
@@ -2463,7 +3094,13 @@
         <w:t>ith the help of a project structure plan (PSP)</w:t>
       </w:r>
       <w:r>
-        <w:t>. Following diagram is the PSP:</w:t>
+        <w:t xml:space="preserve">. </w:t>
+      </w:r>
+    </w:p>
+    <w:p>
+      <w:r>
+        <w:lastRenderedPageBreak/>
+        <w:t>Following diagram is the PSP:</w:t>
       </w:r>
       <w:r>
         <w:rPr>
@@ -2485,7 +3122,7 @@
                     <pic:cNvPicPr/>
                   </pic:nvPicPr>
                   <pic:blipFill>
-                    <a:blip r:embed="rId10">
+                    <a:blip r:embed="rId11">
                       <a:extLst>
                         <a:ext uri="{28A0092B-C50C-407E-A947-70E740481C1C}">
                           <a14:useLocalDpi xmlns:a14="http://schemas.microsoft.com/office/drawing/2010/main" val="0"/>
@@ -2516,7 +3153,7 @@
       <w:pPr>
         <w:pStyle w:val="Beschriftung"/>
       </w:pPr>
-      <w:bookmarkStart w:id="7" w:name="_Toc150350032"/>
+      <w:bookmarkStart w:id="10" w:name="_Toc166782264"/>
       <w:r>
         <w:t xml:space="preserve">Figure </w:t>
       </w:r>
@@ -2533,7 +3170,7 @@
         <w:rPr>
           <w:noProof/>
         </w:rPr>
-        <w:t>2</w:t>
+        <w:t>3</w:t>
       </w:r>
       <w:r>
         <w:fldChar w:fldCharType="end"/>
@@ -2541,11 +3178,10 @@
       <w:r>
         <w:t>: Project structure plan</w:t>
       </w:r>
-      <w:bookmarkEnd w:id="7"/>
+      <w:bookmarkEnd w:id="10"/>
     </w:p>
     <w:p>
       <w:r>
-        <w:lastRenderedPageBreak/>
         <w:t>More detailed information</w:t>
       </w:r>
       <w:r>
@@ -2581,7 +3217,7 @@
                     </pic:cNvPicPr>
                   </pic:nvPicPr>
                   <pic:blipFill>
-                    <a:blip r:embed="rId11">
+                    <a:blip r:embed="rId12">
                       <a:extLst>
                         <a:ext uri="{28A0092B-C50C-407E-A947-70E740481C1C}">
                           <a14:useLocalDpi xmlns:a14="http://schemas.microsoft.com/office/drawing/2010/main" val="0"/>
@@ -2617,7 +3253,7 @@
       <w:pPr>
         <w:pStyle w:val="Beschriftung"/>
       </w:pPr>
-      <w:bookmarkStart w:id="8" w:name="_Toc150350033"/>
+      <w:bookmarkStart w:id="11" w:name="_Toc166782265"/>
       <w:r>
         <w:t xml:space="preserve">Figure </w:t>
       </w:r>
@@ -2634,7 +3270,7 @@
         <w:rPr>
           <w:noProof/>
         </w:rPr>
-        <w:t>3</w:t>
+        <w:t>4</w:t>
       </w:r>
       <w:r>
         <w:fldChar w:fldCharType="end"/>
@@ -2642,27 +3278,15 @@
       <w:r>
         <w:t>: Gantt-diagram Semester 3</w:t>
       </w:r>
-      <w:bookmarkEnd w:id="8"/>
+      <w:bookmarkEnd w:id="11"/>
     </w:p>
     <w:p/>
     <w:p>
       <w:r>
-        <w:t>The business case (BC) is written by Robin</w:t>
-      </w:r>
-      <w:r>
-        <w:t xml:space="preserve"> Ernst</w:t>
-      </w:r>
-      <w:r>
-        <w:t xml:space="preserve">, </w:t>
-      </w:r>
-      <w:r>
-        <w:t>although it is not his job as a</w:t>
-      </w:r>
-      <w:r>
-        <w:t xml:space="preserve"> software engineer. </w:t>
-      </w:r>
-      <w:r>
-        <w:t xml:space="preserve">Many tasks can be done parallel. For example the business case, </w:t>
+        <w:t xml:space="preserve">Many </w:t>
+      </w:r>
+      <w:r>
+        <w:t xml:space="preserve">tasks can be done parallel. For example the business case, </w:t>
       </w:r>
       <w:r>
         <w:t>project plan</w:t>
@@ -2676,11 +3300,9 @@
       <w:r>
         <w:t xml:space="preserve">customer relation </w:t>
       </w:r>
-      <w:proofErr w:type="gramStart"/>
-      <w:r>
-        <w:t>specification(</w:t>
-      </w:r>
-      <w:proofErr w:type="gramEnd"/>
+      <w:r>
+        <w:t>specification (</w:t>
+      </w:r>
       <w:r>
         <w:t>CRS</w:t>
       </w:r>
@@ -2711,6 +3333,7 @@
     </w:p>
     <w:p>
       <w:r>
+        <w:lastRenderedPageBreak/>
         <w:t xml:space="preserve">When the SAS is finished a more detailed </w:t>
       </w:r>
       <w:r>
@@ -2759,7 +3382,7 @@
                     </pic:cNvPicPr>
                   </pic:nvPicPr>
                   <pic:blipFill>
-                    <a:blip r:embed="rId12" cstate="print">
+                    <a:blip r:embed="rId13" cstate="print">
                       <a:extLst>
                         <a:ext uri="{28A0092B-C50C-407E-A947-70E740481C1C}">
                           <a14:useLocalDpi xmlns:a14="http://schemas.microsoft.com/office/drawing/2010/main" val="0"/>
@@ -2795,7 +3418,7 @@
       <w:pPr>
         <w:pStyle w:val="Beschriftung"/>
       </w:pPr>
-      <w:bookmarkStart w:id="9" w:name="_Toc150350034"/>
+      <w:bookmarkStart w:id="12" w:name="_Toc166782266"/>
       <w:r>
         <w:t xml:space="preserve">Figure </w:t>
       </w:r>
@@ -2812,7 +3435,7 @@
         <w:rPr>
           <w:noProof/>
         </w:rPr>
-        <w:t>4</w:t>
+        <w:t>5</w:t>
       </w:r>
       <w:r>
         <w:fldChar w:fldCharType="end"/>
@@ -2820,11 +3443,10 @@
       <w:r>
         <w:t>: Gantt-diagram Semester 4</w:t>
       </w:r>
-      <w:bookmarkEnd w:id="9"/>
+      <w:bookmarkEnd w:id="12"/>
     </w:p>
     <w:p>
       <w:r>
-        <w:lastRenderedPageBreak/>
         <w:t xml:space="preserve">The 4. Semester starts with programming the tools. At this point the team has only four members. Each member programs one module. The software developer programs </w:t>
       </w:r>
       <w:r>
@@ -2864,17 +3486,17 @@
       <w:pPr>
         <w:pStyle w:val="berschrift1"/>
       </w:pPr>
-      <w:bookmarkStart w:id="10" w:name="_Toc150349198"/>
-      <w:bookmarkStart w:id="11" w:name="_Ref150350319"/>
-      <w:bookmarkStart w:id="12" w:name="_Ref150350325"/>
-      <w:bookmarkStart w:id="13" w:name="_Ref150350326"/>
+      <w:bookmarkStart w:id="13" w:name="_Ref150350319"/>
+      <w:bookmarkStart w:id="14" w:name="_Ref150350325"/>
+      <w:bookmarkStart w:id="15" w:name="_Ref150350326"/>
+      <w:bookmarkStart w:id="16" w:name="_Toc166782217"/>
       <w:r>
         <w:t>Platforms and Meetings</w:t>
       </w:r>
-      <w:bookmarkEnd w:id="10"/>
-      <w:bookmarkEnd w:id="11"/>
-      <w:bookmarkEnd w:id="12"/>
       <w:bookmarkEnd w:id="13"/>
+      <w:bookmarkEnd w:id="14"/>
+      <w:bookmarkEnd w:id="15"/>
+      <w:bookmarkEnd w:id="16"/>
     </w:p>
     <w:p>
       <w:r>
@@ -2911,11 +3533,9 @@
       <w:r>
         <w:t xml:space="preserve"> </w:t>
       </w:r>
-      <w:proofErr w:type="gramStart"/>
-      <w:r>
-        <w:t>Additional</w:t>
-      </w:r>
-      <w:proofErr w:type="gramEnd"/>
+      <w:r>
+        <w:t>Additionally</w:t>
+      </w:r>
       <w:r>
         <w:t>, there are multiple small meetings between a small subgroup of the team members to exchange information.</w:t>
       </w:r>
@@ -2928,8 +3548,8 @@
       </w:r>
     </w:p>
     <w:sectPr>
-      <w:footerReference w:type="default" r:id="rId13"/>
-      <w:footerReference w:type="first" r:id="rId14"/>
+      <w:footerReference w:type="default" r:id="rId14"/>
+      <w:footerReference w:type="first" r:id="rId15"/>
       <w:pgSz w:w="11906" w:h="16838"/>
       <w:pgMar w:top="1417" w:right="1417" w:bottom="1134" w:left="1417" w:header="708" w:footer="708" w:gutter="0"/>
       <w:pgNumType w:start="1"/>
@@ -2942,7 +3562,7 @@
 </file>
 
 <file path=word/endnotes.xml><?xml version="1.0" encoding="utf-8"?>
-<w:endnotes xmlns:wpc="http://schemas.microsoft.com/office/word/2010/wordprocessingCanvas" xmlns:cx="http://schemas.microsoft.com/office/drawing/2014/chartex" xmlns:cx1="http://schemas.microsoft.com/office/drawing/2015/9/8/chartex" xmlns:cx2="http://schemas.microsoft.com/office/drawing/2015/10/21/chartex" xmlns:cx3="http://schemas.microsoft.com/office/drawing/2016/5/9/chartex" xmlns:cx4="http://schemas.microsoft.com/office/drawing/2016/5/10/chartex" xmlns:cx5="http://schemas.microsoft.com/office/drawing/2016/5/11/chartex" xmlns:cx6="http://schemas.microsoft.com/office/drawing/2016/5/12/chartex" xmlns:cx7="http://schemas.microsoft.com/office/drawing/2016/5/13/chartex" xmlns:cx8="http://schemas.microsoft.com/office/drawing/2016/5/14/chartex" xmlns:mc="http://schemas.openxmlformats.org/markup-compatibility/2006" xmlns:aink="http://schemas.microsoft.com/office/drawing/2016/ink" xmlns:am3d="http://schemas.microsoft.com/office/drawing/2017/model3d" xmlns:o="urn:schemas-microsoft-com:office:office" xmlns:oel="http://schemas.microsoft.com/office/2019/extlst" xmlns:r="http://schemas.openxmlformats.org/officeDocument/2006/relationships" xmlns:m="http://schemas.openxmlformats.org/officeDocument/2006/math" xmlns:v="urn:schemas-microsoft-com:vml" xmlns:wp14="http://schemas.microsoft.com/office/word/2010/wordprocessingDrawing" xmlns:wp="http://schemas.openxmlformats.org/drawingml/2006/wordprocessingDrawing" xmlns:w10="urn:schemas-microsoft-com:office:word" xmlns:w="http://schemas.openxmlformats.org/wordprocessingml/2006/main" xmlns:w14="http://schemas.microsoft.com/office/word/2010/wordml" xmlns:w15="http://schemas.microsoft.com/office/word/2012/wordml" xmlns:w16cex="http://schemas.microsoft.com/office/word/2018/wordml/cex" xmlns:w16cid="http://schemas.microsoft.com/office/word/2016/wordml/cid" xmlns:w16="http://schemas.microsoft.com/office/word/2018/wordml" xmlns:w16sdtdh="http://schemas.microsoft.com/office/word/2020/wordml/sdtdatahash" xmlns:w16se="http://schemas.microsoft.com/office/word/2015/wordml/symex" xmlns:wpg="http://schemas.microsoft.com/office/word/2010/wordprocessingGroup" xmlns:wpi="http://schemas.microsoft.com/office/word/2010/wordprocessingInk" xmlns:wne="http://schemas.microsoft.com/office/word/2006/wordml" xmlns:wps="http://schemas.microsoft.com/office/word/2010/wordprocessingShape" mc:Ignorable="w14 w15 w16se w16cid w16 w16cex w16sdtdh wp14">
+<w:endnotes xmlns:wpc="http://schemas.microsoft.com/office/word/2010/wordprocessingCanvas" xmlns:cx="http://schemas.microsoft.com/office/drawing/2014/chartex" xmlns:cx1="http://schemas.microsoft.com/office/drawing/2015/9/8/chartex" xmlns:cx2="http://schemas.microsoft.com/office/drawing/2015/10/21/chartex" xmlns:cx3="http://schemas.microsoft.com/office/drawing/2016/5/9/chartex" xmlns:cx4="http://schemas.microsoft.com/office/drawing/2016/5/10/chartex" xmlns:cx5="http://schemas.microsoft.com/office/drawing/2016/5/11/chartex" xmlns:cx6="http://schemas.microsoft.com/office/drawing/2016/5/12/chartex" xmlns:cx7="http://schemas.microsoft.com/office/drawing/2016/5/13/chartex" xmlns:cx8="http://schemas.microsoft.com/office/drawing/2016/5/14/chartex" xmlns:mc="http://schemas.openxmlformats.org/markup-compatibility/2006" xmlns:aink="http://schemas.microsoft.com/office/drawing/2016/ink" xmlns:am3d="http://schemas.microsoft.com/office/drawing/2017/model3d" xmlns:o="urn:schemas-microsoft-com:office:office" xmlns:oel="http://schemas.microsoft.com/office/2019/extlst" xmlns:r="http://schemas.openxmlformats.org/officeDocument/2006/relationships" xmlns:m="http://schemas.openxmlformats.org/officeDocument/2006/math" xmlns:v="urn:schemas-microsoft-com:vml" xmlns:wp14="http://schemas.microsoft.com/office/word/2010/wordprocessingDrawing" xmlns:wp="http://schemas.openxmlformats.org/drawingml/2006/wordprocessingDrawing" xmlns:w10="urn:schemas-microsoft-com:office:word" xmlns:w="http://schemas.openxmlformats.org/wordprocessingml/2006/main" xmlns:w14="http://schemas.microsoft.com/office/word/2010/wordml" xmlns:w15="http://schemas.microsoft.com/office/word/2012/wordml" xmlns:w16cex="http://schemas.microsoft.com/office/word/2018/wordml/cex" xmlns:w16cid="http://schemas.microsoft.com/office/word/2016/wordml/cid" xmlns:w16="http://schemas.microsoft.com/office/word/2018/wordml" xmlns:w16du="http://schemas.microsoft.com/office/word/2023/wordml/word16du" xmlns:w16sdtdh="http://schemas.microsoft.com/office/word/2020/wordml/sdtdatahash" xmlns:w16se="http://schemas.microsoft.com/office/word/2015/wordml/symex" xmlns:wpg="http://schemas.microsoft.com/office/word/2010/wordprocessingGroup" xmlns:wpi="http://schemas.microsoft.com/office/word/2010/wordprocessingInk" xmlns:wne="http://schemas.microsoft.com/office/word/2006/wordml" xmlns:wps="http://schemas.microsoft.com/office/word/2010/wordprocessingShape" mc:Ignorable="w14 w15 w16se w16cid w16 w16cex w16sdtdh w16du wp14">
   <w:endnote w:type="separator" w:id="-1">
     <w:p>
       <w:pPr>
@@ -2967,7 +3587,7 @@
 </file>
 
 <file path=word/footer1.xml><?xml version="1.0" encoding="utf-8"?>
-<w:ftr xmlns:wpc="http://schemas.microsoft.com/office/word/2010/wordprocessingCanvas" xmlns:cx="http://schemas.microsoft.com/office/drawing/2014/chartex" xmlns:cx1="http://schemas.microsoft.com/office/drawing/2015/9/8/chartex" xmlns:cx2="http://schemas.microsoft.com/office/drawing/2015/10/21/chartex" xmlns:cx3="http://schemas.microsoft.com/office/drawing/2016/5/9/chartex" xmlns:cx4="http://schemas.microsoft.com/office/drawing/2016/5/10/chartex" xmlns:cx5="http://schemas.microsoft.com/office/drawing/2016/5/11/chartex" xmlns:cx6="http://schemas.microsoft.com/office/drawing/2016/5/12/chartex" xmlns:cx7="http://schemas.microsoft.com/office/drawing/2016/5/13/chartex" xmlns:cx8="http://schemas.microsoft.com/office/drawing/2016/5/14/chartex" xmlns:mc="http://schemas.openxmlformats.org/markup-compatibility/2006" xmlns:aink="http://schemas.microsoft.com/office/drawing/2016/ink" xmlns:am3d="http://schemas.microsoft.com/office/drawing/2017/model3d" xmlns:o="urn:schemas-microsoft-com:office:office" xmlns:oel="http://schemas.microsoft.com/office/2019/extlst" xmlns:r="http://schemas.openxmlformats.org/officeDocument/2006/relationships" xmlns:m="http://schemas.openxmlformats.org/officeDocument/2006/math" xmlns:v="urn:schemas-microsoft-com:vml" xmlns:wp14="http://schemas.microsoft.com/office/word/2010/wordprocessingDrawing" xmlns:wp="http://schemas.openxmlformats.org/drawingml/2006/wordprocessingDrawing" xmlns:w10="urn:schemas-microsoft-com:office:word" xmlns:w="http://schemas.openxmlformats.org/wordprocessingml/2006/main" xmlns:w14="http://schemas.microsoft.com/office/word/2010/wordml" xmlns:w15="http://schemas.microsoft.com/office/word/2012/wordml" xmlns:w16cex="http://schemas.microsoft.com/office/word/2018/wordml/cex" xmlns:w16cid="http://schemas.microsoft.com/office/word/2016/wordml/cid" xmlns:w16="http://schemas.microsoft.com/office/word/2018/wordml" xmlns:w16sdtdh="http://schemas.microsoft.com/office/word/2020/wordml/sdtdatahash" xmlns:w16se="http://schemas.microsoft.com/office/word/2015/wordml/symex" xmlns:wpg="http://schemas.microsoft.com/office/word/2010/wordprocessingGroup" xmlns:wpi="http://schemas.microsoft.com/office/word/2010/wordprocessingInk" xmlns:wne="http://schemas.microsoft.com/office/word/2006/wordml" xmlns:wps="http://schemas.microsoft.com/office/word/2010/wordprocessingShape" mc:Ignorable="w14 w15 w16se w16cid w16 w16cex w16sdtdh wp14">
+<w:ftr xmlns:wpc="http://schemas.microsoft.com/office/word/2010/wordprocessingCanvas" xmlns:cx="http://schemas.microsoft.com/office/drawing/2014/chartex" xmlns:cx1="http://schemas.microsoft.com/office/drawing/2015/9/8/chartex" xmlns:cx2="http://schemas.microsoft.com/office/drawing/2015/10/21/chartex" xmlns:cx3="http://schemas.microsoft.com/office/drawing/2016/5/9/chartex" xmlns:cx4="http://schemas.microsoft.com/office/drawing/2016/5/10/chartex" xmlns:cx5="http://schemas.microsoft.com/office/drawing/2016/5/11/chartex" xmlns:cx6="http://schemas.microsoft.com/office/drawing/2016/5/12/chartex" xmlns:cx7="http://schemas.microsoft.com/office/drawing/2016/5/13/chartex" xmlns:cx8="http://schemas.microsoft.com/office/drawing/2016/5/14/chartex" xmlns:mc="http://schemas.openxmlformats.org/markup-compatibility/2006" xmlns:aink="http://schemas.microsoft.com/office/drawing/2016/ink" xmlns:am3d="http://schemas.microsoft.com/office/drawing/2017/model3d" xmlns:o="urn:schemas-microsoft-com:office:office" xmlns:oel="http://schemas.microsoft.com/office/2019/extlst" xmlns:r="http://schemas.openxmlformats.org/officeDocument/2006/relationships" xmlns:m="http://schemas.openxmlformats.org/officeDocument/2006/math" xmlns:v="urn:schemas-microsoft-com:vml" xmlns:wp14="http://schemas.microsoft.com/office/word/2010/wordprocessingDrawing" xmlns:wp="http://schemas.openxmlformats.org/drawingml/2006/wordprocessingDrawing" xmlns:w10="urn:schemas-microsoft-com:office:word" xmlns:w="http://schemas.openxmlformats.org/wordprocessingml/2006/main" xmlns:w14="http://schemas.microsoft.com/office/word/2010/wordml" xmlns:w15="http://schemas.microsoft.com/office/word/2012/wordml" xmlns:w16cex="http://schemas.microsoft.com/office/word/2018/wordml/cex" xmlns:w16cid="http://schemas.microsoft.com/office/word/2016/wordml/cid" xmlns:w16="http://schemas.microsoft.com/office/word/2018/wordml" xmlns:w16du="http://schemas.microsoft.com/office/word/2023/wordml/word16du" xmlns:w16sdtdh="http://schemas.microsoft.com/office/word/2020/wordml/sdtdatahash" xmlns:w16se="http://schemas.microsoft.com/office/word/2015/wordml/symex" xmlns:wpg="http://schemas.microsoft.com/office/word/2010/wordprocessingGroup" xmlns:wpi="http://schemas.microsoft.com/office/word/2010/wordprocessingInk" xmlns:wne="http://schemas.microsoft.com/office/word/2006/wordml" xmlns:wps="http://schemas.microsoft.com/office/word/2010/wordprocessingShape" mc:Ignorable="w14 w15 w16se w16cid w16 w16cex w16sdtdh w16du wp14">
   <w:p>
     <w:pPr>
       <w:pStyle w:val="Fuzeile"/>
@@ -2978,7 +3598,7 @@
 </file>
 
 <file path=word/footer2.xml><?xml version="1.0" encoding="utf-8"?>
-<w:ftr xmlns:wpc="http://schemas.microsoft.com/office/word/2010/wordprocessingCanvas" xmlns:cx="http://schemas.microsoft.com/office/drawing/2014/chartex" xmlns:cx1="http://schemas.microsoft.com/office/drawing/2015/9/8/chartex" xmlns:cx2="http://schemas.microsoft.com/office/drawing/2015/10/21/chartex" xmlns:cx3="http://schemas.microsoft.com/office/drawing/2016/5/9/chartex" xmlns:cx4="http://schemas.microsoft.com/office/drawing/2016/5/10/chartex" xmlns:cx5="http://schemas.microsoft.com/office/drawing/2016/5/11/chartex" xmlns:cx6="http://schemas.microsoft.com/office/drawing/2016/5/12/chartex" xmlns:cx7="http://schemas.microsoft.com/office/drawing/2016/5/13/chartex" xmlns:cx8="http://schemas.microsoft.com/office/drawing/2016/5/14/chartex" xmlns:mc="http://schemas.openxmlformats.org/markup-compatibility/2006" xmlns:aink="http://schemas.microsoft.com/office/drawing/2016/ink" xmlns:am3d="http://schemas.microsoft.com/office/drawing/2017/model3d" xmlns:o="urn:schemas-microsoft-com:office:office" xmlns:oel="http://schemas.microsoft.com/office/2019/extlst" xmlns:r="http://schemas.openxmlformats.org/officeDocument/2006/relationships" xmlns:m="http://schemas.openxmlformats.org/officeDocument/2006/math" xmlns:v="urn:schemas-microsoft-com:vml" xmlns:wp14="http://schemas.microsoft.com/office/word/2010/wordprocessingDrawing" xmlns:wp="http://schemas.openxmlformats.org/drawingml/2006/wordprocessingDrawing" xmlns:w10="urn:schemas-microsoft-com:office:word" xmlns:w="http://schemas.openxmlformats.org/wordprocessingml/2006/main" xmlns:w14="http://schemas.microsoft.com/office/word/2010/wordml" xmlns:w15="http://schemas.microsoft.com/office/word/2012/wordml" xmlns:w16cex="http://schemas.microsoft.com/office/word/2018/wordml/cex" xmlns:w16cid="http://schemas.microsoft.com/office/word/2016/wordml/cid" xmlns:w16="http://schemas.microsoft.com/office/word/2018/wordml" xmlns:w16sdtdh="http://schemas.microsoft.com/office/word/2020/wordml/sdtdatahash" xmlns:w16se="http://schemas.microsoft.com/office/word/2015/wordml/symex" xmlns:wpg="http://schemas.microsoft.com/office/word/2010/wordprocessingGroup" xmlns:wpi="http://schemas.microsoft.com/office/word/2010/wordprocessingInk" xmlns:wne="http://schemas.microsoft.com/office/word/2006/wordml" xmlns:wps="http://schemas.microsoft.com/office/word/2010/wordprocessingShape" mc:Ignorable="w14 w15 w16se w16cid w16 w16cex w16sdtdh wp14">
+<w:ftr xmlns:wpc="http://schemas.microsoft.com/office/word/2010/wordprocessingCanvas" xmlns:cx="http://schemas.microsoft.com/office/drawing/2014/chartex" xmlns:cx1="http://schemas.microsoft.com/office/drawing/2015/9/8/chartex" xmlns:cx2="http://schemas.microsoft.com/office/drawing/2015/10/21/chartex" xmlns:cx3="http://schemas.microsoft.com/office/drawing/2016/5/9/chartex" xmlns:cx4="http://schemas.microsoft.com/office/drawing/2016/5/10/chartex" xmlns:cx5="http://schemas.microsoft.com/office/drawing/2016/5/11/chartex" xmlns:cx6="http://schemas.microsoft.com/office/drawing/2016/5/12/chartex" xmlns:cx7="http://schemas.microsoft.com/office/drawing/2016/5/13/chartex" xmlns:cx8="http://schemas.microsoft.com/office/drawing/2016/5/14/chartex" xmlns:mc="http://schemas.openxmlformats.org/markup-compatibility/2006" xmlns:aink="http://schemas.microsoft.com/office/drawing/2016/ink" xmlns:am3d="http://schemas.microsoft.com/office/drawing/2017/model3d" xmlns:o="urn:schemas-microsoft-com:office:office" xmlns:oel="http://schemas.microsoft.com/office/2019/extlst" xmlns:r="http://schemas.openxmlformats.org/officeDocument/2006/relationships" xmlns:m="http://schemas.openxmlformats.org/officeDocument/2006/math" xmlns:v="urn:schemas-microsoft-com:vml" xmlns:wp14="http://schemas.microsoft.com/office/word/2010/wordprocessingDrawing" xmlns:wp="http://schemas.openxmlformats.org/drawingml/2006/wordprocessingDrawing" xmlns:w10="urn:schemas-microsoft-com:office:word" xmlns:w="http://schemas.openxmlformats.org/wordprocessingml/2006/main" xmlns:w14="http://schemas.microsoft.com/office/word/2010/wordml" xmlns:w15="http://schemas.microsoft.com/office/word/2012/wordml" xmlns:w16cex="http://schemas.microsoft.com/office/word/2018/wordml/cex" xmlns:w16cid="http://schemas.microsoft.com/office/word/2016/wordml/cid" xmlns:w16="http://schemas.microsoft.com/office/word/2018/wordml" xmlns:w16du="http://schemas.microsoft.com/office/word/2023/wordml/word16du" xmlns:w16sdtdh="http://schemas.microsoft.com/office/word/2020/wordml/sdtdatahash" xmlns:w16se="http://schemas.microsoft.com/office/word/2015/wordml/symex" xmlns:wpg="http://schemas.microsoft.com/office/word/2010/wordprocessingGroup" xmlns:wpi="http://schemas.microsoft.com/office/word/2010/wordprocessingInk" xmlns:wne="http://schemas.microsoft.com/office/word/2006/wordml" xmlns:wps="http://schemas.microsoft.com/office/word/2010/wordprocessingShape" mc:Ignorable="w14 w15 w16se w16cid w16 w16cex w16sdtdh w16du wp14">
   <w:sdt>
     <w:sdtPr>
       <w:id w:val="1855852125"/>
@@ -3024,7 +3644,7 @@
 </file>
 
 <file path=word/footer3.xml><?xml version="1.0" encoding="utf-8"?>
-<w:ftr xmlns:wpc="http://schemas.microsoft.com/office/word/2010/wordprocessingCanvas" xmlns:cx="http://schemas.microsoft.com/office/drawing/2014/chartex" xmlns:cx1="http://schemas.microsoft.com/office/drawing/2015/9/8/chartex" xmlns:cx2="http://schemas.microsoft.com/office/drawing/2015/10/21/chartex" xmlns:cx3="http://schemas.microsoft.com/office/drawing/2016/5/9/chartex" xmlns:cx4="http://schemas.microsoft.com/office/drawing/2016/5/10/chartex" xmlns:cx5="http://schemas.microsoft.com/office/drawing/2016/5/11/chartex" xmlns:cx6="http://schemas.microsoft.com/office/drawing/2016/5/12/chartex" xmlns:cx7="http://schemas.microsoft.com/office/drawing/2016/5/13/chartex" xmlns:cx8="http://schemas.microsoft.com/office/drawing/2016/5/14/chartex" xmlns:mc="http://schemas.openxmlformats.org/markup-compatibility/2006" xmlns:aink="http://schemas.microsoft.com/office/drawing/2016/ink" xmlns:am3d="http://schemas.microsoft.com/office/drawing/2017/model3d" xmlns:o="urn:schemas-microsoft-com:office:office" xmlns:oel="http://schemas.microsoft.com/office/2019/extlst" xmlns:r="http://schemas.openxmlformats.org/officeDocument/2006/relationships" xmlns:m="http://schemas.openxmlformats.org/officeDocument/2006/math" xmlns:v="urn:schemas-microsoft-com:vml" xmlns:wp14="http://schemas.microsoft.com/office/word/2010/wordprocessingDrawing" xmlns:wp="http://schemas.openxmlformats.org/drawingml/2006/wordprocessingDrawing" xmlns:w10="urn:schemas-microsoft-com:office:word" xmlns:w="http://schemas.openxmlformats.org/wordprocessingml/2006/main" xmlns:w14="http://schemas.microsoft.com/office/word/2010/wordml" xmlns:w15="http://schemas.microsoft.com/office/word/2012/wordml" xmlns:w16cex="http://schemas.microsoft.com/office/word/2018/wordml/cex" xmlns:w16cid="http://schemas.microsoft.com/office/word/2016/wordml/cid" xmlns:w16="http://schemas.microsoft.com/office/word/2018/wordml" xmlns:w16sdtdh="http://schemas.microsoft.com/office/word/2020/wordml/sdtdatahash" xmlns:w16se="http://schemas.microsoft.com/office/word/2015/wordml/symex" xmlns:wpg="http://schemas.microsoft.com/office/word/2010/wordprocessingGroup" xmlns:wpi="http://schemas.microsoft.com/office/word/2010/wordprocessingInk" xmlns:wne="http://schemas.microsoft.com/office/word/2006/wordml" xmlns:wps="http://schemas.microsoft.com/office/word/2010/wordprocessingShape" mc:Ignorable="w14 w15 w16se w16cid w16 w16cex w16sdtdh wp14">
+<w:ftr xmlns:wpc="http://schemas.microsoft.com/office/word/2010/wordprocessingCanvas" xmlns:cx="http://schemas.microsoft.com/office/drawing/2014/chartex" xmlns:cx1="http://schemas.microsoft.com/office/drawing/2015/9/8/chartex" xmlns:cx2="http://schemas.microsoft.com/office/drawing/2015/10/21/chartex" xmlns:cx3="http://schemas.microsoft.com/office/drawing/2016/5/9/chartex" xmlns:cx4="http://schemas.microsoft.com/office/drawing/2016/5/10/chartex" xmlns:cx5="http://schemas.microsoft.com/office/drawing/2016/5/11/chartex" xmlns:cx6="http://schemas.microsoft.com/office/drawing/2016/5/12/chartex" xmlns:cx7="http://schemas.microsoft.com/office/drawing/2016/5/13/chartex" xmlns:cx8="http://schemas.microsoft.com/office/drawing/2016/5/14/chartex" xmlns:mc="http://schemas.openxmlformats.org/markup-compatibility/2006" xmlns:aink="http://schemas.microsoft.com/office/drawing/2016/ink" xmlns:am3d="http://schemas.microsoft.com/office/drawing/2017/model3d" xmlns:o="urn:schemas-microsoft-com:office:office" xmlns:oel="http://schemas.microsoft.com/office/2019/extlst" xmlns:r="http://schemas.openxmlformats.org/officeDocument/2006/relationships" xmlns:m="http://schemas.openxmlformats.org/officeDocument/2006/math" xmlns:v="urn:schemas-microsoft-com:vml" xmlns:wp14="http://schemas.microsoft.com/office/word/2010/wordprocessingDrawing" xmlns:wp="http://schemas.openxmlformats.org/drawingml/2006/wordprocessingDrawing" xmlns:w10="urn:schemas-microsoft-com:office:word" xmlns:w="http://schemas.openxmlformats.org/wordprocessingml/2006/main" xmlns:w14="http://schemas.microsoft.com/office/word/2010/wordml" xmlns:w15="http://schemas.microsoft.com/office/word/2012/wordml" xmlns:w16cex="http://schemas.microsoft.com/office/word/2018/wordml/cex" xmlns:w16cid="http://schemas.microsoft.com/office/word/2016/wordml/cid" xmlns:w16="http://schemas.microsoft.com/office/word/2018/wordml" xmlns:w16du="http://schemas.microsoft.com/office/word/2023/wordml/word16du" xmlns:w16sdtdh="http://schemas.microsoft.com/office/word/2020/wordml/sdtdatahash" xmlns:w16se="http://schemas.microsoft.com/office/word/2015/wordml/symex" xmlns:wpg="http://schemas.microsoft.com/office/word/2010/wordprocessingGroup" xmlns:wpi="http://schemas.microsoft.com/office/word/2010/wordprocessingInk" xmlns:wne="http://schemas.microsoft.com/office/word/2006/wordml" xmlns:wps="http://schemas.microsoft.com/office/word/2010/wordprocessingShape" mc:Ignorable="w14 w15 w16se w16cid w16 w16cex w16sdtdh w16du wp14">
   <w:sdt>
     <w:sdtPr>
       <w:id w:val="1431930169"/>
@@ -3069,7 +3689,7 @@
 </file>
 
 <file path=word/footnotes.xml><?xml version="1.0" encoding="utf-8"?>
-<w:footnotes xmlns:wpc="http://schemas.microsoft.com/office/word/2010/wordprocessingCanvas" xmlns:cx="http://schemas.microsoft.com/office/drawing/2014/chartex" xmlns:cx1="http://schemas.microsoft.com/office/drawing/2015/9/8/chartex" xmlns:cx2="http://schemas.microsoft.com/office/drawing/2015/10/21/chartex" xmlns:cx3="http://schemas.microsoft.com/office/drawing/2016/5/9/chartex" xmlns:cx4="http://schemas.microsoft.com/office/drawing/2016/5/10/chartex" xmlns:cx5="http://schemas.microsoft.com/office/drawing/2016/5/11/chartex" xmlns:cx6="http://schemas.microsoft.com/office/drawing/2016/5/12/chartex" xmlns:cx7="http://schemas.microsoft.com/office/drawing/2016/5/13/chartex" xmlns:cx8="http://schemas.microsoft.com/office/drawing/2016/5/14/chartex" xmlns:mc="http://schemas.openxmlformats.org/markup-compatibility/2006" xmlns:aink="http://schemas.microsoft.com/office/drawing/2016/ink" xmlns:am3d="http://schemas.microsoft.com/office/drawing/2017/model3d" xmlns:o="urn:schemas-microsoft-com:office:office" xmlns:oel="http://schemas.microsoft.com/office/2019/extlst" xmlns:r="http://schemas.openxmlformats.org/officeDocument/2006/relationships" xmlns:m="http://schemas.openxmlformats.org/officeDocument/2006/math" xmlns:v="urn:schemas-microsoft-com:vml" xmlns:wp14="http://schemas.microsoft.com/office/word/2010/wordprocessingDrawing" xmlns:wp="http://schemas.openxmlformats.org/drawingml/2006/wordprocessingDrawing" xmlns:w10="urn:schemas-microsoft-com:office:word" xmlns:w="http://schemas.openxmlformats.org/wordprocessingml/2006/main" xmlns:w14="http://schemas.microsoft.com/office/word/2010/wordml" xmlns:w15="http://schemas.microsoft.com/office/word/2012/wordml" xmlns:w16cex="http://schemas.microsoft.com/office/word/2018/wordml/cex" xmlns:w16cid="http://schemas.microsoft.com/office/word/2016/wordml/cid" xmlns:w16="http://schemas.microsoft.com/office/word/2018/wordml" xmlns:w16sdtdh="http://schemas.microsoft.com/office/word/2020/wordml/sdtdatahash" xmlns:w16se="http://schemas.microsoft.com/office/word/2015/wordml/symex" xmlns:wpg="http://schemas.microsoft.com/office/word/2010/wordprocessingGroup" xmlns:wpi="http://schemas.microsoft.com/office/word/2010/wordprocessingInk" xmlns:wne="http://schemas.microsoft.com/office/word/2006/wordml" xmlns:wps="http://schemas.microsoft.com/office/word/2010/wordprocessingShape" mc:Ignorable="w14 w15 w16se w16cid w16 w16cex w16sdtdh wp14">
+<w:footnotes xmlns:wpc="http://schemas.microsoft.com/office/word/2010/wordprocessingCanvas" xmlns:cx="http://schemas.microsoft.com/office/drawing/2014/chartex" xmlns:cx1="http://schemas.microsoft.com/office/drawing/2015/9/8/chartex" xmlns:cx2="http://schemas.microsoft.com/office/drawing/2015/10/21/chartex" xmlns:cx3="http://schemas.microsoft.com/office/drawing/2016/5/9/chartex" xmlns:cx4="http://schemas.microsoft.com/office/drawing/2016/5/10/chartex" xmlns:cx5="http://schemas.microsoft.com/office/drawing/2016/5/11/chartex" xmlns:cx6="http://schemas.microsoft.com/office/drawing/2016/5/12/chartex" xmlns:cx7="http://schemas.microsoft.com/office/drawing/2016/5/13/chartex" xmlns:cx8="http://schemas.microsoft.com/office/drawing/2016/5/14/chartex" xmlns:mc="http://schemas.openxmlformats.org/markup-compatibility/2006" xmlns:aink="http://schemas.microsoft.com/office/drawing/2016/ink" xmlns:am3d="http://schemas.microsoft.com/office/drawing/2017/model3d" xmlns:o="urn:schemas-microsoft-com:office:office" xmlns:oel="http://schemas.microsoft.com/office/2019/extlst" xmlns:r="http://schemas.openxmlformats.org/officeDocument/2006/relationships" xmlns:m="http://schemas.openxmlformats.org/officeDocument/2006/math" xmlns:v="urn:schemas-microsoft-com:vml" xmlns:wp14="http://schemas.microsoft.com/office/word/2010/wordprocessingDrawing" xmlns:wp="http://schemas.openxmlformats.org/drawingml/2006/wordprocessingDrawing" xmlns:w10="urn:schemas-microsoft-com:office:word" xmlns:w="http://schemas.openxmlformats.org/wordprocessingml/2006/main" xmlns:w14="http://schemas.microsoft.com/office/word/2010/wordml" xmlns:w15="http://schemas.microsoft.com/office/word/2012/wordml" xmlns:w16cex="http://schemas.microsoft.com/office/word/2018/wordml/cex" xmlns:w16cid="http://schemas.microsoft.com/office/word/2016/wordml/cid" xmlns:w16="http://schemas.microsoft.com/office/word/2018/wordml" xmlns:w16du="http://schemas.microsoft.com/office/word/2023/wordml/word16du" xmlns:w16sdtdh="http://schemas.microsoft.com/office/word/2020/wordml/sdtdatahash" xmlns:w16se="http://schemas.microsoft.com/office/word/2015/wordml/symex" xmlns:wpg="http://schemas.microsoft.com/office/word/2010/wordprocessingGroup" xmlns:wpi="http://schemas.microsoft.com/office/word/2010/wordprocessingInk" xmlns:wne="http://schemas.microsoft.com/office/word/2006/wordml" xmlns:wps="http://schemas.microsoft.com/office/word/2010/wordprocessingShape" mc:Ignorable="w14 w15 w16se w16cid w16 w16cex w16sdtdh w16du wp14">
   <w:footnote w:type="separator" w:id="-1">
     <w:p>
       <w:pPr>
@@ -3094,7 +3714,7 @@
 </file>
 
 <file path=word/numbering.xml><?xml version="1.0" encoding="utf-8"?>
-<w:numbering xmlns:wpc="http://schemas.microsoft.com/office/word/2010/wordprocessingCanvas" xmlns:cx="http://schemas.microsoft.com/office/drawing/2014/chartex" xmlns:cx1="http://schemas.microsoft.com/office/drawing/2015/9/8/chartex" xmlns:cx2="http://schemas.microsoft.com/office/drawing/2015/10/21/chartex" xmlns:cx3="http://schemas.microsoft.com/office/drawing/2016/5/9/chartex" xmlns:cx4="http://schemas.microsoft.com/office/drawing/2016/5/10/chartex" xmlns:cx5="http://schemas.microsoft.com/office/drawing/2016/5/11/chartex" xmlns:cx6="http://schemas.microsoft.com/office/drawing/2016/5/12/chartex" xmlns:cx7="http://schemas.microsoft.com/office/drawing/2016/5/13/chartex" xmlns:cx8="http://schemas.microsoft.com/office/drawing/2016/5/14/chartex" xmlns:mc="http://schemas.openxmlformats.org/markup-compatibility/2006" xmlns:aink="http://schemas.microsoft.com/office/drawing/2016/ink" xmlns:am3d="http://schemas.microsoft.com/office/drawing/2017/model3d" xmlns:o="urn:schemas-microsoft-com:office:office" xmlns:oel="http://schemas.microsoft.com/office/2019/extlst" xmlns:r="http://schemas.openxmlformats.org/officeDocument/2006/relationships" xmlns:m="http://schemas.openxmlformats.org/officeDocument/2006/math" xmlns:v="urn:schemas-microsoft-com:vml" xmlns:wp14="http://schemas.microsoft.com/office/word/2010/wordprocessingDrawing" xmlns:wp="http://schemas.openxmlformats.org/drawingml/2006/wordprocessingDrawing" xmlns:w10="urn:schemas-microsoft-com:office:word" xmlns:w="http://schemas.openxmlformats.org/wordprocessingml/2006/main" xmlns:w14="http://schemas.microsoft.com/office/word/2010/wordml" xmlns:w15="http://schemas.microsoft.com/office/word/2012/wordml" xmlns:w16cex="http://schemas.microsoft.com/office/word/2018/wordml/cex" xmlns:w16cid="http://schemas.microsoft.com/office/word/2016/wordml/cid" xmlns:w16="http://schemas.microsoft.com/office/word/2018/wordml" xmlns:w16sdtdh="http://schemas.microsoft.com/office/word/2020/wordml/sdtdatahash" xmlns:w16se="http://schemas.microsoft.com/office/word/2015/wordml/symex" xmlns:wpg="http://schemas.microsoft.com/office/word/2010/wordprocessingGroup" xmlns:wpi="http://schemas.microsoft.com/office/word/2010/wordprocessingInk" xmlns:wne="http://schemas.microsoft.com/office/word/2006/wordml" xmlns:wps="http://schemas.microsoft.com/office/word/2010/wordprocessingShape" mc:Ignorable="w14 w15 w16se w16cid w16 w16cex w16sdtdh wp14">
+<w:numbering xmlns:wpc="http://schemas.microsoft.com/office/word/2010/wordprocessingCanvas" xmlns:cx="http://schemas.microsoft.com/office/drawing/2014/chartex" xmlns:cx1="http://schemas.microsoft.com/office/drawing/2015/9/8/chartex" xmlns:cx2="http://schemas.microsoft.com/office/drawing/2015/10/21/chartex" xmlns:cx3="http://schemas.microsoft.com/office/drawing/2016/5/9/chartex" xmlns:cx4="http://schemas.microsoft.com/office/drawing/2016/5/10/chartex" xmlns:cx5="http://schemas.microsoft.com/office/drawing/2016/5/11/chartex" xmlns:cx6="http://schemas.microsoft.com/office/drawing/2016/5/12/chartex" xmlns:cx7="http://schemas.microsoft.com/office/drawing/2016/5/13/chartex" xmlns:cx8="http://schemas.microsoft.com/office/drawing/2016/5/14/chartex" xmlns:mc="http://schemas.openxmlformats.org/markup-compatibility/2006" xmlns:aink="http://schemas.microsoft.com/office/drawing/2016/ink" xmlns:am3d="http://schemas.microsoft.com/office/drawing/2017/model3d" xmlns:o="urn:schemas-microsoft-com:office:office" xmlns:oel="http://schemas.microsoft.com/office/2019/extlst" xmlns:r="http://schemas.openxmlformats.org/officeDocument/2006/relationships" xmlns:m="http://schemas.openxmlformats.org/officeDocument/2006/math" xmlns:v="urn:schemas-microsoft-com:vml" xmlns:wp14="http://schemas.microsoft.com/office/word/2010/wordprocessingDrawing" xmlns:wp="http://schemas.openxmlformats.org/drawingml/2006/wordprocessingDrawing" xmlns:w10="urn:schemas-microsoft-com:office:word" xmlns:w="http://schemas.openxmlformats.org/wordprocessingml/2006/main" xmlns:w14="http://schemas.microsoft.com/office/word/2010/wordml" xmlns:w15="http://schemas.microsoft.com/office/word/2012/wordml" xmlns:w16cex="http://schemas.microsoft.com/office/word/2018/wordml/cex" xmlns:w16cid="http://schemas.microsoft.com/office/word/2016/wordml/cid" xmlns:w16="http://schemas.microsoft.com/office/word/2018/wordml" xmlns:w16du="http://schemas.microsoft.com/office/word/2023/wordml/word16du" xmlns:w16sdtdh="http://schemas.microsoft.com/office/word/2020/wordml/sdtdatahash" xmlns:w16se="http://schemas.microsoft.com/office/word/2015/wordml/symex" xmlns:wpg="http://schemas.microsoft.com/office/word/2010/wordprocessingGroup" xmlns:wpi="http://schemas.microsoft.com/office/word/2010/wordprocessingInk" xmlns:wne="http://schemas.microsoft.com/office/word/2006/wordml" xmlns:wps="http://schemas.microsoft.com/office/word/2010/wordprocessingShape" mc:Ignorable="w14 w15 w16se w16cid w16 w16cex w16sdtdh w16du wp14">
   <w:abstractNum w:abstractNumId="0" w15:restartNumberingAfterBreak="0">
     <w:nsid w:val="365357CE"/>
     <w:multiLevelType w:val="hybridMultilevel"/>
@@ -3519,7 +4139,7 @@
 </file>
 
 <file path=word/styles.xml><?xml version="1.0" encoding="utf-8"?>
-<w:styles xmlns:mc="http://schemas.openxmlformats.org/markup-compatibility/2006" xmlns:r="http://schemas.openxmlformats.org/officeDocument/2006/relationships" xmlns:w="http://schemas.openxmlformats.org/wordprocessingml/2006/main" xmlns:w14="http://schemas.microsoft.com/office/word/2010/wordml" xmlns:w15="http://schemas.microsoft.com/office/word/2012/wordml" xmlns:w16cex="http://schemas.microsoft.com/office/word/2018/wordml/cex" xmlns:w16cid="http://schemas.microsoft.com/office/word/2016/wordml/cid" xmlns:w16="http://schemas.microsoft.com/office/word/2018/wordml" xmlns:w16sdtdh="http://schemas.microsoft.com/office/word/2020/wordml/sdtdatahash" xmlns:w16se="http://schemas.microsoft.com/office/word/2015/wordml/symex" mc:Ignorable="w14 w15 w16se w16cid w16 w16cex w16sdtdh">
+<w:styles xmlns:mc="http://schemas.openxmlformats.org/markup-compatibility/2006" xmlns:r="http://schemas.openxmlformats.org/officeDocument/2006/relationships" xmlns:w="http://schemas.openxmlformats.org/wordprocessingml/2006/main" xmlns:w14="http://schemas.microsoft.com/office/word/2010/wordml" xmlns:w15="http://schemas.microsoft.com/office/word/2012/wordml" xmlns:w16cex="http://schemas.microsoft.com/office/word/2018/wordml/cex" xmlns:w16cid="http://schemas.microsoft.com/office/word/2016/wordml/cid" xmlns:w16="http://schemas.microsoft.com/office/word/2018/wordml" xmlns:w16du="http://schemas.microsoft.com/office/word/2023/wordml/word16du" xmlns:w16sdtdh="http://schemas.microsoft.com/office/word/2020/wordml/sdtdatahash" xmlns:w16se="http://schemas.microsoft.com/office/word/2015/wordml/symex" mc:Ignorable="w14 w15 w16se w16cid w16 w16cex w16sdtdh w16du">
   <w:docDefaults>
     <w:rPrDefault>
       <w:rPr>
@@ -3997,6 +4617,7 @@
   <w:style w:type="character" w:default="1" w:styleId="Absatz-Standardschriftart">
     <w:name w:val="Default Paragraph Font"/>
     <w:uiPriority w:val="1"/>
+    <w:semiHidden/>
     <w:unhideWhenUsed/>
   </w:style>
   <w:style w:type="table" w:default="1" w:styleId="NormaleTabelle">
@@ -4460,7 +5081,1203 @@
       <w:spacing w:after="0"/>
     </w:pPr>
   </w:style>
+  <w:style w:type="table" w:styleId="Gitternetztabelle5dunkelAkzent6">
+    <w:name w:val="Grid Table 5 Dark Accent 6"/>
+    <w:basedOn w:val="NormaleTabelle"/>
+    <w:uiPriority w:val="50"/>
+    <w:rsid w:val="007F21CF"/>
+    <w:pPr>
+      <w:spacing w:after="0" w:line="240" w:lineRule="auto"/>
+    </w:pPr>
+    <w:tblPr>
+      <w:tblStyleRowBandSize w:val="1"/>
+      <w:tblStyleColBandSize w:val="1"/>
+      <w:tblBorders>
+        <w:top w:val="single" w:sz="4" w:space="0" w:color="FFFFFF" w:themeColor="background1"/>
+        <w:left w:val="single" w:sz="4" w:space="0" w:color="FFFFFF" w:themeColor="background1"/>
+        <w:bottom w:val="single" w:sz="4" w:space="0" w:color="FFFFFF" w:themeColor="background1"/>
+        <w:right w:val="single" w:sz="4" w:space="0" w:color="FFFFFF" w:themeColor="background1"/>
+        <w:insideH w:val="single" w:sz="4" w:space="0" w:color="FFFFFF" w:themeColor="background1"/>
+        <w:insideV w:val="single" w:sz="4" w:space="0" w:color="FFFFFF" w:themeColor="background1"/>
+      </w:tblBorders>
+    </w:tblPr>
+    <w:tcPr>
+      <w:shd w:val="clear" w:color="auto" w:fill="E2EFD9" w:themeFill="accent6" w:themeFillTint="33"/>
+    </w:tcPr>
+    <w:tblStylePr w:type="firstRow">
+      <w:rPr>
+        <w:b/>
+        <w:bCs/>
+        <w:color w:val="FFFFFF" w:themeColor="background1"/>
+      </w:rPr>
+      <w:tblPr/>
+      <w:tcPr>
+        <w:tcBorders>
+          <w:top w:val="single" w:sz="4" w:space="0" w:color="FFFFFF" w:themeColor="background1"/>
+          <w:left w:val="single" w:sz="4" w:space="0" w:color="FFFFFF" w:themeColor="background1"/>
+          <w:right w:val="single" w:sz="4" w:space="0" w:color="FFFFFF" w:themeColor="background1"/>
+          <w:insideH w:val="nil"/>
+          <w:insideV w:val="nil"/>
+        </w:tcBorders>
+        <w:shd w:val="clear" w:color="auto" w:fill="70AD47" w:themeFill="accent6"/>
+      </w:tcPr>
+    </w:tblStylePr>
+    <w:tblStylePr w:type="lastRow">
+      <w:rPr>
+        <w:b/>
+        <w:bCs/>
+        <w:color w:val="FFFFFF" w:themeColor="background1"/>
+      </w:rPr>
+      <w:tblPr/>
+      <w:tcPr>
+        <w:tcBorders>
+          <w:left w:val="single" w:sz="4" w:space="0" w:color="FFFFFF" w:themeColor="background1"/>
+          <w:bottom w:val="single" w:sz="4" w:space="0" w:color="FFFFFF" w:themeColor="background1"/>
+          <w:right w:val="single" w:sz="4" w:space="0" w:color="FFFFFF" w:themeColor="background1"/>
+          <w:insideH w:val="nil"/>
+          <w:insideV w:val="nil"/>
+        </w:tcBorders>
+        <w:shd w:val="clear" w:color="auto" w:fill="70AD47" w:themeFill="accent6"/>
+      </w:tcPr>
+    </w:tblStylePr>
+    <w:tblStylePr w:type="firstCol">
+      <w:rPr>
+        <w:b/>
+        <w:bCs/>
+        <w:color w:val="FFFFFF" w:themeColor="background1"/>
+      </w:rPr>
+      <w:tblPr/>
+      <w:tcPr>
+        <w:tcBorders>
+          <w:top w:val="single" w:sz="4" w:space="0" w:color="FFFFFF" w:themeColor="background1"/>
+          <w:left w:val="single" w:sz="4" w:space="0" w:color="FFFFFF" w:themeColor="background1"/>
+          <w:bottom w:val="single" w:sz="4" w:space="0" w:color="FFFFFF" w:themeColor="background1"/>
+          <w:insideV w:val="nil"/>
+        </w:tcBorders>
+        <w:shd w:val="clear" w:color="auto" w:fill="70AD47" w:themeFill="accent6"/>
+      </w:tcPr>
+    </w:tblStylePr>
+    <w:tblStylePr w:type="lastCol">
+      <w:rPr>
+        <w:b/>
+        <w:bCs/>
+        <w:color w:val="FFFFFF" w:themeColor="background1"/>
+      </w:rPr>
+      <w:tblPr/>
+      <w:tcPr>
+        <w:tcBorders>
+          <w:top w:val="single" w:sz="4" w:space="0" w:color="FFFFFF" w:themeColor="background1"/>
+          <w:bottom w:val="single" w:sz="4" w:space="0" w:color="FFFFFF" w:themeColor="background1"/>
+          <w:right w:val="single" w:sz="4" w:space="0" w:color="FFFFFF" w:themeColor="background1"/>
+          <w:insideV w:val="nil"/>
+        </w:tcBorders>
+        <w:shd w:val="clear" w:color="auto" w:fill="70AD47" w:themeFill="accent6"/>
+      </w:tcPr>
+    </w:tblStylePr>
+    <w:tblStylePr w:type="band1Vert">
+      <w:tblPr/>
+      <w:tcPr>
+        <w:shd w:val="clear" w:color="auto" w:fill="C5E0B3" w:themeFill="accent6" w:themeFillTint="66"/>
+      </w:tcPr>
+    </w:tblStylePr>
+    <w:tblStylePr w:type="band1Horz">
+      <w:tblPr/>
+      <w:tcPr>
+        <w:shd w:val="clear" w:color="auto" w:fill="C5E0B3" w:themeFill="accent6" w:themeFillTint="66"/>
+      </w:tcPr>
+    </w:tblStylePr>
+  </w:style>
+  <w:style w:type="table" w:styleId="Gitternetztabelle3Akzent6">
+    <w:name w:val="Grid Table 3 Accent 6"/>
+    <w:basedOn w:val="NormaleTabelle"/>
+    <w:uiPriority w:val="48"/>
+    <w:rsid w:val="007F21CF"/>
+    <w:pPr>
+      <w:spacing w:after="0" w:line="240" w:lineRule="auto"/>
+    </w:pPr>
+    <w:tblPr>
+      <w:tblStyleRowBandSize w:val="1"/>
+      <w:tblStyleColBandSize w:val="1"/>
+      <w:tblBorders>
+        <w:top w:val="single" w:sz="4" w:space="0" w:color="A8D08D" w:themeColor="accent6" w:themeTint="99"/>
+        <w:left w:val="single" w:sz="4" w:space="0" w:color="A8D08D" w:themeColor="accent6" w:themeTint="99"/>
+        <w:bottom w:val="single" w:sz="4" w:space="0" w:color="A8D08D" w:themeColor="accent6" w:themeTint="99"/>
+        <w:right w:val="single" w:sz="4" w:space="0" w:color="A8D08D" w:themeColor="accent6" w:themeTint="99"/>
+        <w:insideH w:val="single" w:sz="4" w:space="0" w:color="A8D08D" w:themeColor="accent6" w:themeTint="99"/>
+        <w:insideV w:val="single" w:sz="4" w:space="0" w:color="A8D08D" w:themeColor="accent6" w:themeTint="99"/>
+      </w:tblBorders>
+    </w:tblPr>
+    <w:tblStylePr w:type="firstRow">
+      <w:rPr>
+        <w:b/>
+        <w:bCs/>
+      </w:rPr>
+      <w:tblPr/>
+      <w:tcPr>
+        <w:tcBorders>
+          <w:top w:val="nil"/>
+          <w:left w:val="nil"/>
+          <w:right w:val="nil"/>
+          <w:insideH w:val="nil"/>
+          <w:insideV w:val="nil"/>
+        </w:tcBorders>
+        <w:shd w:val="clear" w:color="auto" w:fill="FFFFFF" w:themeFill="background1"/>
+      </w:tcPr>
+    </w:tblStylePr>
+    <w:tblStylePr w:type="lastRow">
+      <w:rPr>
+        <w:b/>
+        <w:bCs/>
+      </w:rPr>
+      <w:tblPr/>
+      <w:tcPr>
+        <w:tcBorders>
+          <w:left w:val="nil"/>
+          <w:bottom w:val="nil"/>
+          <w:right w:val="nil"/>
+          <w:insideH w:val="nil"/>
+          <w:insideV w:val="nil"/>
+        </w:tcBorders>
+        <w:shd w:val="clear" w:color="auto" w:fill="FFFFFF" w:themeFill="background1"/>
+      </w:tcPr>
+    </w:tblStylePr>
+    <w:tblStylePr w:type="firstCol">
+      <w:pPr>
+        <w:jc w:val="right"/>
+      </w:pPr>
+      <w:rPr>
+        <w:i/>
+        <w:iCs/>
+      </w:rPr>
+      <w:tblPr/>
+      <w:tcPr>
+        <w:tcBorders>
+          <w:top w:val="nil"/>
+          <w:left w:val="nil"/>
+          <w:bottom w:val="nil"/>
+          <w:insideH w:val="nil"/>
+          <w:insideV w:val="nil"/>
+        </w:tcBorders>
+        <w:shd w:val="clear" w:color="auto" w:fill="FFFFFF" w:themeFill="background1"/>
+      </w:tcPr>
+    </w:tblStylePr>
+    <w:tblStylePr w:type="lastCol">
+      <w:rPr>
+        <w:i/>
+        <w:iCs/>
+      </w:rPr>
+      <w:tblPr/>
+      <w:tcPr>
+        <w:tcBorders>
+          <w:top w:val="nil"/>
+          <w:bottom w:val="nil"/>
+          <w:right w:val="nil"/>
+          <w:insideH w:val="nil"/>
+          <w:insideV w:val="nil"/>
+        </w:tcBorders>
+        <w:shd w:val="clear" w:color="auto" w:fill="FFFFFF" w:themeFill="background1"/>
+      </w:tcPr>
+    </w:tblStylePr>
+    <w:tblStylePr w:type="band1Vert">
+      <w:tblPr/>
+      <w:tcPr>
+        <w:shd w:val="clear" w:color="auto" w:fill="E2EFD9" w:themeFill="accent6" w:themeFillTint="33"/>
+      </w:tcPr>
+    </w:tblStylePr>
+    <w:tblStylePr w:type="band1Horz">
+      <w:tblPr/>
+      <w:tcPr>
+        <w:shd w:val="clear" w:color="auto" w:fill="E2EFD9" w:themeFill="accent6" w:themeFillTint="33"/>
+      </w:tcPr>
+    </w:tblStylePr>
+    <w:tblStylePr w:type="neCell">
+      <w:tblPr/>
+      <w:tcPr>
+        <w:tcBorders>
+          <w:bottom w:val="single" w:sz="4" w:space="0" w:color="A8D08D" w:themeColor="accent6" w:themeTint="99"/>
+        </w:tcBorders>
+      </w:tcPr>
+    </w:tblStylePr>
+    <w:tblStylePr w:type="nwCell">
+      <w:tblPr/>
+      <w:tcPr>
+        <w:tcBorders>
+          <w:bottom w:val="single" w:sz="4" w:space="0" w:color="A8D08D" w:themeColor="accent6" w:themeTint="99"/>
+        </w:tcBorders>
+      </w:tcPr>
+    </w:tblStylePr>
+    <w:tblStylePr w:type="seCell">
+      <w:tblPr/>
+      <w:tcPr>
+        <w:tcBorders>
+          <w:top w:val="single" w:sz="4" w:space="0" w:color="A8D08D" w:themeColor="accent6" w:themeTint="99"/>
+        </w:tcBorders>
+      </w:tcPr>
+    </w:tblStylePr>
+    <w:tblStylePr w:type="swCell">
+      <w:tblPr/>
+      <w:tcPr>
+        <w:tcBorders>
+          <w:top w:val="single" w:sz="4" w:space="0" w:color="A8D08D" w:themeColor="accent6" w:themeTint="99"/>
+        </w:tcBorders>
+      </w:tcPr>
+    </w:tblStylePr>
+  </w:style>
+  <w:style w:type="table" w:styleId="Gitternetztabelle2Akzent6">
+    <w:name w:val="Grid Table 2 Accent 6"/>
+    <w:basedOn w:val="NormaleTabelle"/>
+    <w:uiPriority w:val="47"/>
+    <w:rsid w:val="00EA0920"/>
+    <w:pPr>
+      <w:spacing w:after="0" w:line="240" w:lineRule="auto"/>
+    </w:pPr>
+    <w:tblPr>
+      <w:tblStyleRowBandSize w:val="1"/>
+      <w:tblStyleColBandSize w:val="1"/>
+      <w:tblBorders>
+        <w:top w:val="single" w:sz="2" w:space="0" w:color="A8D08D" w:themeColor="accent6" w:themeTint="99"/>
+        <w:bottom w:val="single" w:sz="2" w:space="0" w:color="A8D08D" w:themeColor="accent6" w:themeTint="99"/>
+        <w:insideH w:val="single" w:sz="2" w:space="0" w:color="A8D08D" w:themeColor="accent6" w:themeTint="99"/>
+        <w:insideV w:val="single" w:sz="2" w:space="0" w:color="A8D08D" w:themeColor="accent6" w:themeTint="99"/>
+      </w:tblBorders>
+    </w:tblPr>
+    <w:tblStylePr w:type="firstRow">
+      <w:rPr>
+        <w:b/>
+        <w:bCs/>
+      </w:rPr>
+      <w:tblPr/>
+      <w:tcPr>
+        <w:tcBorders>
+          <w:top w:val="nil"/>
+          <w:bottom w:val="single" w:sz="12" w:space="0" w:color="A8D08D" w:themeColor="accent6" w:themeTint="99"/>
+          <w:insideH w:val="nil"/>
+          <w:insideV w:val="nil"/>
+        </w:tcBorders>
+        <w:shd w:val="clear" w:color="auto" w:fill="FFFFFF" w:themeFill="background1"/>
+      </w:tcPr>
+    </w:tblStylePr>
+    <w:tblStylePr w:type="lastRow">
+      <w:rPr>
+        <w:b/>
+        <w:bCs/>
+      </w:rPr>
+      <w:tblPr/>
+      <w:tcPr>
+        <w:tcBorders>
+          <w:top w:val="double" w:sz="2" w:space="0" w:color="A8D08D" w:themeColor="accent6" w:themeTint="99"/>
+          <w:bottom w:val="nil"/>
+          <w:insideH w:val="nil"/>
+          <w:insideV w:val="nil"/>
+        </w:tcBorders>
+        <w:shd w:val="clear" w:color="auto" w:fill="FFFFFF" w:themeFill="background1"/>
+      </w:tcPr>
+    </w:tblStylePr>
+    <w:tblStylePr w:type="firstCol">
+      <w:rPr>
+        <w:b/>
+        <w:bCs/>
+      </w:rPr>
+    </w:tblStylePr>
+    <w:tblStylePr w:type="lastCol">
+      <w:rPr>
+        <w:b/>
+        <w:bCs/>
+      </w:rPr>
+    </w:tblStylePr>
+    <w:tblStylePr w:type="band1Vert">
+      <w:tblPr/>
+      <w:tcPr>
+        <w:shd w:val="clear" w:color="auto" w:fill="E2EFD9" w:themeFill="accent6" w:themeFillTint="33"/>
+      </w:tcPr>
+    </w:tblStylePr>
+    <w:tblStylePr w:type="band1Horz">
+      <w:tblPr/>
+      <w:tcPr>
+        <w:shd w:val="clear" w:color="auto" w:fill="E2EFD9" w:themeFill="accent6" w:themeFillTint="33"/>
+      </w:tcPr>
+    </w:tblStylePr>
+  </w:style>
 </w:styles>
+</file>
+
+<file path=word/charts/chart1.xml><?xml version="1.0" encoding="utf-8"?>
+<c:chartSpace xmlns:c="http://schemas.openxmlformats.org/drawingml/2006/chart" xmlns:a="http://schemas.openxmlformats.org/drawingml/2006/main" xmlns:r="http://schemas.openxmlformats.org/officeDocument/2006/relationships" xmlns:c16r2="http://schemas.microsoft.com/office/drawing/2015/06/chart">
+  <c:date1904 val="0"/>
+  <c:lang val="de-DE"/>
+  <c:roundedCorners val="0"/>
+  <mc:AlternateContent xmlns:mc="http://schemas.openxmlformats.org/markup-compatibility/2006">
+    <mc:Choice xmlns:c14="http://schemas.microsoft.com/office/drawing/2007/8/2/chart" Requires="c14">
+      <c14:style val="102"/>
+    </mc:Choice>
+    <mc:Fallback>
+      <c:style val="2"/>
+    </mc:Fallback>
+  </mc:AlternateContent>
+  <c:chart>
+    <c:title>
+      <c:tx>
+        <c:rich>
+          <a:bodyPr rot="0" spcFirstLastPara="1" vertOverflow="ellipsis" vert="horz" wrap="square" anchor="ctr" anchorCtr="1"/>
+          <a:lstStyle/>
+          <a:p>
+            <a:pPr>
+              <a:defRPr sz="1400" b="0" i="0" u="none" strike="noStrike" kern="1200" spc="0" baseline="0">
+                <a:solidFill>
+                  <a:schemeClr val="tx1">
+                    <a:lumMod val="65000"/>
+                    <a:lumOff val="35000"/>
+                  </a:schemeClr>
+                </a:solidFill>
+                <a:latin typeface="+mn-lt"/>
+                <a:ea typeface="+mn-ea"/>
+                <a:cs typeface="+mn-cs"/>
+              </a:defRPr>
+            </a:pPr>
+            <a:r>
+              <a:rPr lang="en-US"/>
+              <a:t>Risk (Probability * Impact)</a:t>
+            </a:r>
+          </a:p>
+        </c:rich>
+      </c:tx>
+      <c:overlay val="0"/>
+      <c:spPr>
+        <a:noFill/>
+        <a:ln>
+          <a:noFill/>
+        </a:ln>
+        <a:effectLst/>
+      </c:spPr>
+      <c:txPr>
+        <a:bodyPr rot="0" spcFirstLastPara="1" vertOverflow="ellipsis" vert="horz" wrap="square" anchor="ctr" anchorCtr="1"/>
+        <a:lstStyle/>
+        <a:p>
+          <a:pPr>
+            <a:defRPr sz="1400" b="0" i="0" u="none" strike="noStrike" kern="1200" spc="0" baseline="0">
+              <a:solidFill>
+                <a:schemeClr val="tx1">
+                  <a:lumMod val="65000"/>
+                  <a:lumOff val="35000"/>
+                </a:schemeClr>
+              </a:solidFill>
+              <a:latin typeface="+mn-lt"/>
+              <a:ea typeface="+mn-ea"/>
+              <a:cs typeface="+mn-cs"/>
+            </a:defRPr>
+          </a:pPr>
+          <a:endParaRPr lang="en-US"/>
+        </a:p>
+      </c:txPr>
+    </c:title>
+    <c:autoTitleDeleted val="0"/>
+    <c:plotArea>
+      <c:layout/>
+      <c:radarChart>
+        <c:radarStyle val="marker"/>
+        <c:varyColors val="0"/>
+        <c:ser>
+          <c:idx val="0"/>
+          <c:order val="0"/>
+          <c:tx>
+            <c:strRef>
+              <c:f>Tabelle1!$B$1</c:f>
+              <c:strCache>
+                <c:ptCount val="1"/>
+                <c:pt idx="0">
+                  <c:v>Datenreihe 1</c:v>
+                </c:pt>
+              </c:strCache>
+            </c:strRef>
+          </c:tx>
+          <c:spPr>
+            <a:ln w="28575" cap="rnd">
+              <a:solidFill>
+                <a:schemeClr val="accent1"/>
+              </a:solidFill>
+              <a:round/>
+            </a:ln>
+            <a:effectLst/>
+          </c:spPr>
+          <c:marker>
+            <c:symbol val="circle"/>
+            <c:size val="5"/>
+            <c:spPr>
+              <a:solidFill>
+                <a:schemeClr val="accent1"/>
+              </a:solidFill>
+              <a:ln w="9525">
+                <a:solidFill>
+                  <a:schemeClr val="accent1"/>
+                </a:solidFill>
+              </a:ln>
+              <a:effectLst/>
+            </c:spPr>
+          </c:marker>
+          <c:cat>
+            <c:strRef>
+              <c:f>Tabelle1!$A$2:$A$6</c:f>
+              <c:strCache>
+                <c:ptCount val="5"/>
+                <c:pt idx="0">
+                  <c:v>Illness</c:v>
+                </c:pt>
+                <c:pt idx="1">
+                  <c:v>Other Projects</c:v>
+                </c:pt>
+                <c:pt idx="2">
+                  <c:v>Financial</c:v>
+                </c:pt>
+                <c:pt idx="3">
+                  <c:v>Exmatriculation</c:v>
+                </c:pt>
+                <c:pt idx="4">
+                  <c:v>Customer Misalignment</c:v>
+                </c:pt>
+              </c:strCache>
+            </c:strRef>
+          </c:cat>
+          <c:val>
+            <c:numRef>
+              <c:f>Tabelle1!$B$2:$B$6</c:f>
+              <c:numCache>
+                <c:formatCode>General</c:formatCode>
+                <c:ptCount val="5"/>
+                <c:pt idx="0">
+                  <c:v>9</c:v>
+                </c:pt>
+                <c:pt idx="1">
+                  <c:v>12</c:v>
+                </c:pt>
+                <c:pt idx="2">
+                  <c:v>10</c:v>
+                </c:pt>
+                <c:pt idx="3">
+                  <c:v>4</c:v>
+                </c:pt>
+                <c:pt idx="4">
+                  <c:v>4</c:v>
+                </c:pt>
+              </c:numCache>
+            </c:numRef>
+          </c:val>
+          <c:extLst>
+            <c:ext xmlns:c16="http://schemas.microsoft.com/office/drawing/2014/chart" uri="{C3380CC4-5D6E-409C-BE32-E72D297353CC}">
+              <c16:uniqueId val="{00000000-95E1-4458-860B-1CA1CE234B6B}"/>
+            </c:ext>
+          </c:extLst>
+        </c:ser>
+        <c:dLbls>
+          <c:showLegendKey val="0"/>
+          <c:showVal val="0"/>
+          <c:showCatName val="0"/>
+          <c:showSerName val="0"/>
+          <c:showPercent val="0"/>
+          <c:showBubbleSize val="0"/>
+        </c:dLbls>
+        <c:axId val="379282351"/>
+        <c:axId val="379282831"/>
+      </c:radarChart>
+      <c:catAx>
+        <c:axId val="379282351"/>
+        <c:scaling>
+          <c:orientation val="minMax"/>
+        </c:scaling>
+        <c:delete val="0"/>
+        <c:axPos val="b"/>
+        <c:numFmt formatCode="General" sourceLinked="1"/>
+        <c:majorTickMark val="none"/>
+        <c:minorTickMark val="none"/>
+        <c:tickLblPos val="nextTo"/>
+        <c:spPr>
+          <a:noFill/>
+          <a:ln w="9525" cap="flat" cmpd="sng" algn="ctr">
+            <a:solidFill>
+              <a:schemeClr val="tx1">
+                <a:lumMod val="15000"/>
+                <a:lumOff val="85000"/>
+              </a:schemeClr>
+            </a:solidFill>
+            <a:round/>
+          </a:ln>
+          <a:effectLst/>
+        </c:spPr>
+        <c:txPr>
+          <a:bodyPr rot="-60000000" spcFirstLastPara="1" vertOverflow="ellipsis" vert="horz" wrap="square" anchor="ctr" anchorCtr="1"/>
+          <a:lstStyle/>
+          <a:p>
+            <a:pPr>
+              <a:defRPr sz="900" b="0" i="0" u="none" strike="noStrike" kern="1200" baseline="0">
+                <a:solidFill>
+                  <a:schemeClr val="tx1">
+                    <a:lumMod val="65000"/>
+                    <a:lumOff val="35000"/>
+                  </a:schemeClr>
+                </a:solidFill>
+                <a:latin typeface="+mn-lt"/>
+                <a:ea typeface="+mn-ea"/>
+                <a:cs typeface="+mn-cs"/>
+              </a:defRPr>
+            </a:pPr>
+            <a:endParaRPr lang="en-US"/>
+          </a:p>
+        </c:txPr>
+        <c:crossAx val="379282831"/>
+        <c:crosses val="autoZero"/>
+        <c:auto val="1"/>
+        <c:lblAlgn val="ctr"/>
+        <c:lblOffset val="100"/>
+        <c:noMultiLvlLbl val="0"/>
+      </c:catAx>
+      <c:valAx>
+        <c:axId val="379282831"/>
+        <c:scaling>
+          <c:orientation val="minMax"/>
+        </c:scaling>
+        <c:delete val="0"/>
+        <c:axPos val="l"/>
+        <c:majorGridlines>
+          <c:spPr>
+            <a:ln w="9525" cap="flat" cmpd="sng" algn="ctr">
+              <a:solidFill>
+                <a:schemeClr val="tx1">
+                  <a:lumMod val="15000"/>
+                  <a:lumOff val="85000"/>
+                </a:schemeClr>
+              </a:solidFill>
+              <a:round/>
+            </a:ln>
+            <a:effectLst/>
+          </c:spPr>
+        </c:majorGridlines>
+        <c:numFmt formatCode="General" sourceLinked="1"/>
+        <c:majorTickMark val="none"/>
+        <c:minorTickMark val="none"/>
+        <c:tickLblPos val="nextTo"/>
+        <c:spPr>
+          <a:noFill/>
+          <a:ln>
+            <a:noFill/>
+          </a:ln>
+          <a:effectLst/>
+        </c:spPr>
+        <c:txPr>
+          <a:bodyPr rot="-60000000" spcFirstLastPara="1" vertOverflow="ellipsis" vert="horz" wrap="square" anchor="ctr" anchorCtr="1"/>
+          <a:lstStyle/>
+          <a:p>
+            <a:pPr>
+              <a:defRPr sz="900" b="0" i="0" u="none" strike="noStrike" kern="1200" baseline="0">
+                <a:solidFill>
+                  <a:schemeClr val="tx1">
+                    <a:lumMod val="65000"/>
+                    <a:lumOff val="35000"/>
+                  </a:schemeClr>
+                </a:solidFill>
+                <a:latin typeface="+mn-lt"/>
+                <a:ea typeface="+mn-ea"/>
+                <a:cs typeface="+mn-cs"/>
+              </a:defRPr>
+            </a:pPr>
+            <a:endParaRPr lang="en-US"/>
+          </a:p>
+        </c:txPr>
+        <c:crossAx val="379282351"/>
+        <c:crosses val="autoZero"/>
+        <c:crossBetween val="between"/>
+      </c:valAx>
+      <c:spPr>
+        <a:noFill/>
+        <a:ln>
+          <a:noFill/>
+        </a:ln>
+        <a:effectLst/>
+      </c:spPr>
+    </c:plotArea>
+    <c:plotVisOnly val="1"/>
+    <c:dispBlanksAs val="gap"/>
+    <c:extLst>
+      <c:ext xmlns:c16r3="http://schemas.microsoft.com/office/drawing/2017/03/chart" uri="{56B9EC1D-385E-4148-901F-78D8002777C0}">
+        <c16r3:dataDisplayOptions16>
+          <c16r3:dispNaAsBlank val="1"/>
+        </c16r3:dataDisplayOptions16>
+      </c:ext>
+    </c:extLst>
+    <c:showDLblsOverMax val="0"/>
+  </c:chart>
+  <c:spPr>
+    <a:solidFill>
+      <a:schemeClr val="bg1"/>
+    </a:solidFill>
+    <a:ln w="9525" cap="flat" cmpd="sng" algn="ctr">
+      <a:solidFill>
+        <a:schemeClr val="tx1">
+          <a:lumMod val="15000"/>
+          <a:lumOff val="85000"/>
+        </a:schemeClr>
+      </a:solidFill>
+      <a:round/>
+    </a:ln>
+    <a:effectLst/>
+  </c:spPr>
+  <c:txPr>
+    <a:bodyPr/>
+    <a:lstStyle/>
+    <a:p>
+      <a:pPr>
+        <a:defRPr/>
+      </a:pPr>
+      <a:endParaRPr lang="en-US"/>
+    </a:p>
+  </c:txPr>
+  <c:externalData r:id="rId3">
+    <c:autoUpdate val="0"/>
+  </c:externalData>
+</c:chartSpace>
+</file>
+
+<file path=word/charts/colors1.xml><?xml version="1.0" encoding="utf-8"?>
+<cs:colorStyle xmlns:cs="http://schemas.microsoft.com/office/drawing/2012/chartStyle" xmlns:a="http://schemas.openxmlformats.org/drawingml/2006/main" meth="cycle" id="10">
+  <a:schemeClr val="accent1"/>
+  <a:schemeClr val="accent2"/>
+  <a:schemeClr val="accent3"/>
+  <a:schemeClr val="accent4"/>
+  <a:schemeClr val="accent5"/>
+  <a:schemeClr val="accent6"/>
+  <cs:variation/>
+  <cs:variation>
+    <a:lumMod val="60000"/>
+  </cs:variation>
+  <cs:variation>
+    <a:lumMod val="80000"/>
+    <a:lumOff val="20000"/>
+  </cs:variation>
+  <cs:variation>
+    <a:lumMod val="80000"/>
+  </cs:variation>
+  <cs:variation>
+    <a:lumMod val="60000"/>
+    <a:lumOff val="40000"/>
+  </cs:variation>
+  <cs:variation>
+    <a:lumMod val="50000"/>
+  </cs:variation>
+  <cs:variation>
+    <a:lumMod val="70000"/>
+    <a:lumOff val="30000"/>
+  </cs:variation>
+  <cs:variation>
+    <a:lumMod val="70000"/>
+  </cs:variation>
+  <cs:variation>
+    <a:lumMod val="50000"/>
+    <a:lumOff val="50000"/>
+  </cs:variation>
+</cs:colorStyle>
+</file>
+
+<file path=word/charts/style1.xml><?xml version="1.0" encoding="utf-8"?>
+<cs:chartStyle xmlns:cs="http://schemas.microsoft.com/office/drawing/2012/chartStyle" xmlns:a="http://schemas.openxmlformats.org/drawingml/2006/main" id="317">
+  <cs:axisTitle>
+    <cs:lnRef idx="0"/>
+    <cs:fillRef idx="0"/>
+    <cs:effectRef idx="0"/>
+    <cs:fontRef idx="minor">
+      <a:schemeClr val="tx1">
+        <a:lumMod val="65000"/>
+        <a:lumOff val="35000"/>
+      </a:schemeClr>
+    </cs:fontRef>
+    <cs:defRPr sz="1000" kern="1200"/>
+  </cs:axisTitle>
+  <cs:categoryAxis>
+    <cs:lnRef idx="0"/>
+    <cs:fillRef idx="0"/>
+    <cs:effectRef idx="0"/>
+    <cs:fontRef idx="minor">
+      <a:schemeClr val="tx1">
+        <a:lumMod val="65000"/>
+        <a:lumOff val="35000"/>
+      </a:schemeClr>
+    </cs:fontRef>
+    <cs:spPr>
+      <a:ln w="9525" cap="flat" cmpd="sng" algn="ctr">
+        <a:solidFill>
+          <a:schemeClr val="tx1">
+            <a:lumMod val="15000"/>
+            <a:lumOff val="85000"/>
+          </a:schemeClr>
+        </a:solidFill>
+        <a:round/>
+      </a:ln>
+    </cs:spPr>
+    <cs:defRPr sz="900" kern="1200"/>
+  </cs:categoryAxis>
+  <cs:chartArea mods="allowNoFillOverride allowNoLineOverride">
+    <cs:lnRef idx="0"/>
+    <cs:fillRef idx="0"/>
+    <cs:effectRef idx="0"/>
+    <cs:fontRef idx="minor">
+      <a:schemeClr val="tx1"/>
+    </cs:fontRef>
+    <cs:spPr>
+      <a:solidFill>
+        <a:schemeClr val="bg1"/>
+      </a:solidFill>
+      <a:ln w="9525" cap="flat" cmpd="sng" algn="ctr">
+        <a:solidFill>
+          <a:schemeClr val="tx1">
+            <a:lumMod val="15000"/>
+            <a:lumOff val="85000"/>
+          </a:schemeClr>
+        </a:solidFill>
+        <a:round/>
+      </a:ln>
+    </cs:spPr>
+    <cs:defRPr sz="1000" kern="1200"/>
+  </cs:chartArea>
+  <cs:dataLabel>
+    <cs:lnRef idx="0"/>
+    <cs:fillRef idx="0"/>
+    <cs:effectRef idx="0"/>
+    <cs:fontRef idx="minor">
+      <a:schemeClr val="tx1">
+        <a:lumMod val="75000"/>
+        <a:lumOff val="25000"/>
+      </a:schemeClr>
+    </cs:fontRef>
+    <cs:defRPr sz="900" kern="1200"/>
+  </cs:dataLabel>
+  <cs:dataLabelCallout>
+    <cs:lnRef idx="0"/>
+    <cs:fillRef idx="0"/>
+    <cs:effectRef idx="0"/>
+    <cs:fontRef idx="minor">
+      <a:schemeClr val="dk1">
+        <a:lumMod val="65000"/>
+        <a:lumOff val="35000"/>
+      </a:schemeClr>
+    </cs:fontRef>
+    <cs:spPr>
+      <a:solidFill>
+        <a:schemeClr val="lt1"/>
+      </a:solidFill>
+      <a:ln>
+        <a:solidFill>
+          <a:schemeClr val="dk1">
+            <a:lumMod val="25000"/>
+            <a:lumOff val="75000"/>
+          </a:schemeClr>
+        </a:solidFill>
+      </a:ln>
+    </cs:spPr>
+    <cs:defRPr sz="900" kern="1200"/>
+    <cs:bodyPr rot="0" spcFirstLastPara="1" vertOverflow="clip" horzOverflow="clip" vert="horz" wrap="square" lIns="36576" tIns="18288" rIns="36576" bIns="18288" anchor="ctr" anchorCtr="1">
+      <a:spAutoFit/>
+    </cs:bodyPr>
+  </cs:dataLabelCallout>
+  <cs:dataPoint>
+    <cs:lnRef idx="0"/>
+    <cs:fillRef idx="1">
+      <cs:styleClr val="auto"/>
+    </cs:fillRef>
+    <cs:effectRef idx="0"/>
+    <cs:fontRef idx="minor">
+      <a:schemeClr val="tx1"/>
+    </cs:fontRef>
+  </cs:dataPoint>
+  <cs:dataPoint3D>
+    <cs:lnRef idx="0"/>
+    <cs:fillRef idx="1">
+      <cs:styleClr val="auto"/>
+    </cs:fillRef>
+    <cs:effectRef idx="0"/>
+    <cs:fontRef idx="minor">
+      <a:schemeClr val="tx1"/>
+    </cs:fontRef>
+  </cs:dataPoint3D>
+  <cs:dataPointLine>
+    <cs:lnRef idx="0">
+      <cs:styleClr val="auto"/>
+    </cs:lnRef>
+    <cs:fillRef idx="1"/>
+    <cs:effectRef idx="0"/>
+    <cs:fontRef idx="minor">
+      <a:schemeClr val="tx1"/>
+    </cs:fontRef>
+    <cs:spPr>
+      <a:ln w="28575" cap="rnd">
+        <a:solidFill>
+          <a:schemeClr val="phClr"/>
+        </a:solidFill>
+        <a:round/>
+      </a:ln>
+    </cs:spPr>
+  </cs:dataPointLine>
+  <cs:dataPointMarker>
+    <cs:lnRef idx="0">
+      <cs:styleClr val="auto"/>
+    </cs:lnRef>
+    <cs:fillRef idx="1">
+      <cs:styleClr val="auto"/>
+    </cs:fillRef>
+    <cs:effectRef idx="0"/>
+    <cs:fontRef idx="minor">
+      <a:schemeClr val="tx1"/>
+    </cs:fontRef>
+    <cs:spPr>
+      <a:ln w="9525">
+        <a:solidFill>
+          <a:schemeClr val="phClr"/>
+        </a:solidFill>
+      </a:ln>
+    </cs:spPr>
+  </cs:dataPointMarker>
+  <cs:dataPointMarkerLayout symbol="circle" size="5"/>
+  <cs:dataPointWireframe>
+    <cs:lnRef idx="0">
+      <cs:styleClr val="auto"/>
+    </cs:lnRef>
+    <cs:fillRef idx="1"/>
+    <cs:effectRef idx="0"/>
+    <cs:fontRef idx="minor">
+      <a:schemeClr val="tx1"/>
+    </cs:fontRef>
+    <cs:spPr>
+      <a:ln w="9525" cap="rnd">
+        <a:solidFill>
+          <a:schemeClr val="phClr"/>
+        </a:solidFill>
+        <a:round/>
+      </a:ln>
+    </cs:spPr>
+  </cs:dataPointWireframe>
+  <cs:dataTable>
+    <cs:lnRef idx="0"/>
+    <cs:fillRef idx="0"/>
+    <cs:effectRef idx="0"/>
+    <cs:fontRef idx="minor">
+      <a:schemeClr val="tx1">
+        <a:lumMod val="65000"/>
+        <a:lumOff val="35000"/>
+      </a:schemeClr>
+    </cs:fontRef>
+    <cs:spPr>
+      <a:noFill/>
+      <a:ln w="9525" cap="flat" cmpd="sng" algn="ctr">
+        <a:solidFill>
+          <a:schemeClr val="tx1">
+            <a:lumMod val="15000"/>
+            <a:lumOff val="85000"/>
+          </a:schemeClr>
+        </a:solidFill>
+        <a:round/>
+      </a:ln>
+    </cs:spPr>
+    <cs:defRPr sz="900" kern="1200"/>
+  </cs:dataTable>
+  <cs:downBar>
+    <cs:lnRef idx="0"/>
+    <cs:fillRef idx="0"/>
+    <cs:effectRef idx="0"/>
+    <cs:fontRef idx="minor">
+      <a:schemeClr val="tx1"/>
+    </cs:fontRef>
+    <cs:spPr>
+      <a:solidFill>
+        <a:schemeClr val="dk1">
+          <a:lumMod val="75000"/>
+          <a:lumOff val="25000"/>
+        </a:schemeClr>
+      </a:solidFill>
+      <a:ln w="9525" cap="flat" cmpd="sng" algn="ctr">
+        <a:solidFill>
+          <a:schemeClr val="tx1">
+            <a:lumMod val="65000"/>
+            <a:lumOff val="35000"/>
+          </a:schemeClr>
+        </a:solidFill>
+        <a:round/>
+      </a:ln>
+    </cs:spPr>
+  </cs:downBar>
+  <cs:dropLine>
+    <cs:lnRef idx="0"/>
+    <cs:fillRef idx="0"/>
+    <cs:effectRef idx="0"/>
+    <cs:fontRef idx="minor">
+      <a:schemeClr val="tx1"/>
+    </cs:fontRef>
+    <cs:spPr>
+      <a:ln w="9525" cap="flat" cmpd="sng" algn="ctr">
+        <a:solidFill>
+          <a:schemeClr val="tx1">
+            <a:lumMod val="35000"/>
+            <a:lumOff val="65000"/>
+          </a:schemeClr>
+        </a:solidFill>
+        <a:round/>
+      </a:ln>
+    </cs:spPr>
+  </cs:dropLine>
+  <cs:errorBar>
+    <cs:lnRef idx="0"/>
+    <cs:fillRef idx="0"/>
+    <cs:effectRef idx="0"/>
+    <cs:fontRef idx="minor">
+      <a:schemeClr val="tx1"/>
+    </cs:fontRef>
+    <cs:spPr>
+      <a:ln w="9525" cap="flat" cmpd="sng" algn="ctr">
+        <a:solidFill>
+          <a:schemeClr val="tx1">
+            <a:lumMod val="65000"/>
+            <a:lumOff val="35000"/>
+          </a:schemeClr>
+        </a:solidFill>
+        <a:round/>
+      </a:ln>
+    </cs:spPr>
+  </cs:errorBar>
+  <cs:floor>
+    <cs:lnRef idx="0"/>
+    <cs:fillRef idx="0"/>
+    <cs:effectRef idx="0"/>
+    <cs:fontRef idx="minor">
+      <a:schemeClr val="tx1"/>
+    </cs:fontRef>
+    <cs:spPr>
+      <a:noFill/>
+      <a:ln>
+        <a:noFill/>
+      </a:ln>
+    </cs:spPr>
+  </cs:floor>
+  <cs:gridlineMajor>
+    <cs:lnRef idx="0"/>
+    <cs:fillRef idx="0"/>
+    <cs:effectRef idx="0"/>
+    <cs:fontRef idx="minor">
+      <a:schemeClr val="tx1"/>
+    </cs:fontRef>
+    <cs:spPr>
+      <a:ln w="9525" cap="flat" cmpd="sng" algn="ctr">
+        <a:solidFill>
+          <a:schemeClr val="tx1">
+            <a:lumMod val="15000"/>
+            <a:lumOff val="85000"/>
+          </a:schemeClr>
+        </a:solidFill>
+        <a:round/>
+      </a:ln>
+    </cs:spPr>
+  </cs:gridlineMajor>
+  <cs:gridlineMinor>
+    <cs:lnRef idx="0"/>
+    <cs:fillRef idx="0"/>
+    <cs:effectRef idx="0"/>
+    <cs:fontRef idx="minor">
+      <a:schemeClr val="tx1"/>
+    </cs:fontRef>
+    <cs:spPr>
+      <a:ln w="9525" cap="flat" cmpd="sng" algn="ctr">
+        <a:solidFill>
+          <a:schemeClr val="tx1">
+            <a:lumMod val="5000"/>
+            <a:lumOff val="95000"/>
+          </a:schemeClr>
+        </a:solidFill>
+        <a:round/>
+      </a:ln>
+    </cs:spPr>
+  </cs:gridlineMinor>
+  <cs:hiLoLine>
+    <cs:lnRef idx="0"/>
+    <cs:fillRef idx="0"/>
+    <cs:effectRef idx="0"/>
+    <cs:fontRef idx="minor">
+      <a:schemeClr val="tx1"/>
+    </cs:fontRef>
+    <cs:spPr>
+      <a:ln w="9525" cap="flat" cmpd="sng" algn="ctr">
+        <a:solidFill>
+          <a:schemeClr val="tx1">
+            <a:lumMod val="50000"/>
+            <a:lumOff val="50000"/>
+          </a:schemeClr>
+        </a:solidFill>
+        <a:round/>
+      </a:ln>
+    </cs:spPr>
+  </cs:hiLoLine>
+  <cs:leaderLine>
+    <cs:lnRef idx="0"/>
+    <cs:fillRef idx="0"/>
+    <cs:effectRef idx="0"/>
+    <cs:fontRef idx="minor">
+      <a:schemeClr val="tx1"/>
+    </cs:fontRef>
+    <cs:spPr>
+      <a:ln w="9525" cap="flat" cmpd="sng" algn="ctr">
+        <a:solidFill>
+          <a:schemeClr val="tx1">
+            <a:lumMod val="35000"/>
+            <a:lumOff val="65000"/>
+          </a:schemeClr>
+        </a:solidFill>
+        <a:round/>
+      </a:ln>
+    </cs:spPr>
+  </cs:leaderLine>
+  <cs:legend>
+    <cs:lnRef idx="0"/>
+    <cs:fillRef idx="0"/>
+    <cs:effectRef idx="0"/>
+    <cs:fontRef idx="minor">
+      <a:schemeClr val="tx1">
+        <a:lumMod val="65000"/>
+        <a:lumOff val="35000"/>
+      </a:schemeClr>
+    </cs:fontRef>
+    <cs:defRPr sz="900" kern="1200"/>
+  </cs:legend>
+  <cs:plotArea mods="allowNoFillOverride allowNoLineOverride">
+    <cs:lnRef idx="0"/>
+    <cs:fillRef idx="0"/>
+    <cs:effectRef idx="0"/>
+    <cs:fontRef idx="minor">
+      <a:schemeClr val="tx1"/>
+    </cs:fontRef>
+  </cs:plotArea>
+  <cs:plotArea3D mods="allowNoFillOverride allowNoLineOverride">
+    <cs:lnRef idx="0"/>
+    <cs:fillRef idx="0"/>
+    <cs:effectRef idx="0"/>
+    <cs:fontRef idx="minor">
+      <a:schemeClr val="tx1"/>
+    </cs:fontRef>
+  </cs:plotArea3D>
+  <cs:seriesAxis>
+    <cs:lnRef idx="0"/>
+    <cs:fillRef idx="0"/>
+    <cs:effectRef idx="0"/>
+    <cs:fontRef idx="minor">
+      <a:schemeClr val="tx1">
+        <a:lumMod val="65000"/>
+        <a:lumOff val="35000"/>
+      </a:schemeClr>
+    </cs:fontRef>
+    <cs:defRPr sz="900" kern="1200"/>
+  </cs:seriesAxis>
+  <cs:seriesLine>
+    <cs:lnRef idx="0"/>
+    <cs:fillRef idx="0"/>
+    <cs:effectRef idx="0"/>
+    <cs:fontRef idx="minor">
+      <a:schemeClr val="tx1"/>
+    </cs:fontRef>
+    <cs:spPr>
+      <a:ln w="9525" cap="flat" cmpd="sng" algn="ctr">
+        <a:solidFill>
+          <a:schemeClr val="tx1">
+            <a:lumMod val="35000"/>
+            <a:lumOff val="65000"/>
+          </a:schemeClr>
+        </a:solidFill>
+        <a:round/>
+      </a:ln>
+    </cs:spPr>
+  </cs:seriesLine>
+  <cs:title>
+    <cs:lnRef idx="0"/>
+    <cs:fillRef idx="0"/>
+    <cs:effectRef idx="0"/>
+    <cs:fontRef idx="minor">
+      <a:schemeClr val="tx1">
+        <a:lumMod val="65000"/>
+        <a:lumOff val="35000"/>
+      </a:schemeClr>
+    </cs:fontRef>
+    <cs:defRPr sz="1400" b="0" kern="1200" spc="0" baseline="0"/>
+  </cs:title>
+  <cs:trendline>
+    <cs:lnRef idx="0">
+      <cs:styleClr val="auto"/>
+    </cs:lnRef>
+    <cs:fillRef idx="0"/>
+    <cs:effectRef idx="0"/>
+    <cs:fontRef idx="minor">
+      <a:schemeClr val="tx1"/>
+    </cs:fontRef>
+    <cs:spPr>
+      <a:ln w="19050" cap="rnd">
+        <a:solidFill>
+          <a:schemeClr val="phClr"/>
+        </a:solidFill>
+        <a:prstDash val="sysDot"/>
+      </a:ln>
+    </cs:spPr>
+  </cs:trendline>
+  <cs:trendlineLabel>
+    <cs:lnRef idx="0"/>
+    <cs:fillRef idx="0"/>
+    <cs:effectRef idx="0"/>
+    <cs:fontRef idx="minor">
+      <a:schemeClr val="tx1">
+        <a:lumMod val="65000"/>
+        <a:lumOff val="35000"/>
+      </a:schemeClr>
+    </cs:fontRef>
+    <cs:defRPr sz="900" kern="1200"/>
+  </cs:trendlineLabel>
+  <cs:upBar>
+    <cs:lnRef idx="0"/>
+    <cs:fillRef idx="0"/>
+    <cs:effectRef idx="0"/>
+    <cs:fontRef idx="minor">
+      <a:schemeClr val="tx1"/>
+    </cs:fontRef>
+    <cs:spPr>
+      <a:solidFill>
+        <a:schemeClr val="lt1"/>
+      </a:solidFill>
+      <a:ln w="9525" cap="flat" cmpd="sng" algn="ctr">
+        <a:solidFill>
+          <a:schemeClr val="tx1">
+            <a:lumMod val="65000"/>
+            <a:lumOff val="35000"/>
+          </a:schemeClr>
+        </a:solidFill>
+        <a:round/>
+      </a:ln>
+    </cs:spPr>
+  </cs:upBar>
+  <cs:valueAxis>
+    <cs:lnRef idx="0"/>
+    <cs:fillRef idx="0"/>
+    <cs:effectRef idx="0"/>
+    <cs:fontRef idx="minor">
+      <a:schemeClr val="tx1">
+        <a:lumMod val="65000"/>
+        <a:lumOff val="35000"/>
+      </a:schemeClr>
+    </cs:fontRef>
+    <cs:defRPr sz="900" kern="1200"/>
+  </cs:valueAxis>
+  <cs:wall>
+    <cs:lnRef idx="0"/>
+    <cs:fillRef idx="0"/>
+    <cs:effectRef idx="0"/>
+    <cs:fontRef idx="minor">
+      <a:schemeClr val="tx1"/>
+    </cs:fontRef>
+    <cs:spPr>
+      <a:noFill/>
+      <a:ln>
+        <a:noFill/>
+      </a:ln>
+    </cs:spPr>
+  </cs:wall>
+</cs:chartStyle>
 </file>
 
 <file path=word/theme/theme1.xml><?xml version="1.0" encoding="utf-8"?>
